--- a/13_viktor_dyk-krysar.docx
+++ b/13_viktor_dyk-krysar.docx
@@ -64,6 +64,81 @@
           <w:szCs w:val="28"/>
         </w:rPr>
       </w:pPr>
+      <w:r>
+        <w:rPr>
+          <w:noProof/>
+        </w:rPr>
+        <w:drawing>
+          <wp:anchor distT="0" distB="0" distL="114300" distR="114300" simplePos="0" relativeHeight="251658240" behindDoc="1" locked="0" layoutInCell="1" allowOverlap="1" wp14:anchorId="7544CDD3" wp14:editId="35F9E21D">
+            <wp:simplePos x="0" y="0"/>
+            <wp:positionH relativeFrom="column">
+              <wp:posOffset>4238625</wp:posOffset>
+            </wp:positionH>
+            <wp:positionV relativeFrom="paragraph">
+              <wp:posOffset>186690</wp:posOffset>
+            </wp:positionV>
+            <wp:extent cx="2041525" cy="3103245"/>
+            <wp:effectExtent l="0" t="0" r="3175" b="0"/>
+            <wp:wrapTight wrapText="bothSides">
+              <wp:wrapPolygon edited="0">
+                <wp:start x="0" y="0"/>
+                <wp:lineTo x="0" y="21481"/>
+                <wp:lineTo x="21499" y="21481"/>
+                <wp:lineTo x="21499" y="0"/>
+                <wp:lineTo x="0" y="0"/>
+              </wp:wrapPolygon>
+            </wp:wrapTight>
+            <wp:docPr id="1475438848" name="Picture 1" descr="Viktor Dyk – Wikipedie"/>
+            <wp:cNvGraphicFramePr>
+              <a:graphicFrameLocks xmlns:a="http://schemas.openxmlformats.org/drawingml/2006/main" noChangeAspect="1"/>
+            </wp:cNvGraphicFramePr>
+            <a:graphic xmlns:a="http://schemas.openxmlformats.org/drawingml/2006/main">
+              <a:graphicData uri="http://schemas.openxmlformats.org/drawingml/2006/picture">
+                <pic:pic xmlns:pic="http://schemas.openxmlformats.org/drawingml/2006/picture">
+                  <pic:nvPicPr>
+                    <pic:cNvPr id="0" name="Picture 1" descr="Viktor Dyk – Wikipedie"/>
+                    <pic:cNvPicPr>
+                      <a:picLocks noChangeAspect="1" noChangeArrowheads="1"/>
+                    </pic:cNvPicPr>
+                  </pic:nvPicPr>
+                  <pic:blipFill>
+                    <a:blip r:embed="rId5">
+                      <a:extLst>
+                        <a:ext uri="{28A0092B-C50C-407E-A947-70E740481C1C}">
+                          <a14:useLocalDpi xmlns:a14="http://schemas.microsoft.com/office/drawing/2010/main" val="0"/>
+                        </a:ext>
+                      </a:extLst>
+                    </a:blip>
+                    <a:srcRect/>
+                    <a:stretch>
+                      <a:fillRect/>
+                    </a:stretch>
+                  </pic:blipFill>
+                  <pic:spPr bwMode="auto">
+                    <a:xfrm>
+                      <a:off x="0" y="0"/>
+                      <a:ext cx="2041525" cy="3103245"/>
+                    </a:xfrm>
+                    <a:prstGeom prst="rect">
+                      <a:avLst/>
+                    </a:prstGeom>
+                    <a:noFill/>
+                    <a:ln>
+                      <a:noFill/>
+                    </a:ln>
+                  </pic:spPr>
+                </pic:pic>
+              </a:graphicData>
+            </a:graphic>
+            <wp14:sizeRelH relativeFrom="page">
+              <wp14:pctWidth>0</wp14:pctWidth>
+            </wp14:sizeRelH>
+            <wp14:sizeRelV relativeFrom="page">
+              <wp14:pctHeight>0</wp14:pctHeight>
+            </wp14:sizeRelV>
+          </wp:anchor>
+        </w:drawing>
+      </w:r>
     </w:p>
     <w:p>
       <w:pPr>
@@ -98,19 +173,19 @@
           <w:b/>
           <w:bCs/>
           <w:color w:val="FF0000"/>
-          <w:sz w:val="28"/>
-          <w:szCs w:val="28"/>
-          <w:lang w:val="cs-CZ"/>
-        </w:rPr>
-      </w:pPr>
-      <w:r>
-        <w:rPr>
-          <w:rFonts w:asciiTheme="minorHAnsi" w:hAnsiTheme="minorHAnsi" w:cstheme="minorHAnsi"/>
-          <w:b/>
-          <w:bCs/>
-          <w:color w:val="FF0000"/>
-          <w:sz w:val="28"/>
-          <w:szCs w:val="28"/>
+          <w:sz w:val="32"/>
+          <w:szCs w:val="32"/>
+          <w:lang w:val="cs-CZ"/>
+        </w:rPr>
+      </w:pPr>
+      <w:r>
+        <w:rPr>
+          <w:rFonts w:asciiTheme="minorHAnsi" w:hAnsiTheme="minorHAnsi" w:cstheme="minorHAnsi"/>
+          <w:b/>
+          <w:bCs/>
+          <w:color w:val="FF0000"/>
+          <w:sz w:val="32"/>
+          <w:szCs w:val="32"/>
           <w:lang w:val="cs-CZ"/>
         </w:rPr>
         <w:t>Viktor Dyk</w:t>
@@ -121,6 +196,86 @@
         <w:spacing w:beforeLines="60" w:before="144" w:afterLines="60" w:after="144"/>
         <w:rPr>
           <w:rFonts w:asciiTheme="minorHAnsi" w:hAnsiTheme="minorHAnsi" w:cstheme="minorHAnsi"/>
+          <w:color w:val="FF0000"/>
+          <w:sz w:val="28"/>
+          <w:szCs w:val="28"/>
+        </w:rPr>
+      </w:pPr>
+      <w:r>
+        <w:rPr>
+          <w:rFonts w:asciiTheme="minorHAnsi" w:hAnsiTheme="minorHAnsi" w:cstheme="minorHAnsi"/>
+          <w:color w:val="FF0000"/>
+          <w:sz w:val="28"/>
+          <w:szCs w:val="28"/>
+        </w:rPr>
+        <w:t xml:space="preserve">je jeden z nejvýznamnějších autorů </w:t>
+      </w:r>
+      <w:r>
+        <w:rPr>
+          <w:rFonts w:asciiTheme="minorHAnsi" w:hAnsiTheme="minorHAnsi" w:cstheme="minorHAnsi"/>
+          <w:b/>
+          <w:bCs/>
+          <w:color w:val="FF0000"/>
+          <w:sz w:val="28"/>
+          <w:szCs w:val="28"/>
+        </w:rPr>
+        <w:t>symbolismu</w:t>
+      </w:r>
+      <w:r>
+        <w:rPr>
+          <w:rFonts w:asciiTheme="minorHAnsi" w:hAnsiTheme="minorHAnsi" w:cstheme="minorHAnsi"/>
+          <w:color w:val="FF0000"/>
+          <w:sz w:val="28"/>
+          <w:szCs w:val="28"/>
+        </w:rPr>
+        <w:t xml:space="preserve"> a představitel českého symbolismu.</w:t>
+      </w:r>
+    </w:p>
+    <w:p>
+      <w:pPr>
+        <w:spacing w:beforeLines="60" w:before="144" w:afterLines="60" w:after="144"/>
+        <w:rPr>
+          <w:rFonts w:asciiTheme="minorHAnsi" w:hAnsiTheme="minorHAnsi" w:cstheme="minorHAnsi"/>
+          <w:b/>
+          <w:bCs/>
+          <w:color w:val="FF0000"/>
+          <w:sz w:val="32"/>
+          <w:szCs w:val="32"/>
+          <w:lang w:val="cs-CZ"/>
+        </w:rPr>
+      </w:pPr>
+    </w:p>
+    <w:p>
+      <w:pPr>
+        <w:spacing w:beforeLines="60" w:before="144" w:afterLines="60" w:after="144"/>
+        <w:rPr>
+          <w:rFonts w:asciiTheme="minorHAnsi" w:hAnsiTheme="minorHAnsi" w:cstheme="minorHAnsi"/>
+          <w:b/>
+          <w:bCs/>
+          <w:color w:val="4472C4" w:themeColor="accent1"/>
+          <w:sz w:val="32"/>
+          <w:szCs w:val="32"/>
+          <w:lang w:val="cs-CZ"/>
+        </w:rPr>
+      </w:pPr>
+      <w:r>
+        <w:rPr>
+          <w:rFonts w:asciiTheme="minorHAnsi" w:hAnsiTheme="minorHAnsi" w:cstheme="minorHAnsi"/>
+          <w:b/>
+          <w:bCs/>
+          <w:color w:val="4472C4" w:themeColor="accent1"/>
+          <w:sz w:val="32"/>
+          <w:szCs w:val="32"/>
+          <w:lang w:val="cs-CZ"/>
+        </w:rPr>
+        <w:t>20. století</w:t>
+      </w:r>
+    </w:p>
+    <w:p>
+      <w:pPr>
+        <w:spacing w:beforeLines="60" w:before="144" w:afterLines="60" w:after="144"/>
+        <w:rPr>
+          <w:rFonts w:asciiTheme="minorHAnsi" w:hAnsiTheme="minorHAnsi" w:cstheme="minorHAnsi"/>
           <w:color w:val="0070C0"/>
           <w:sz w:val="28"/>
           <w:szCs w:val="28"/>
@@ -130,22 +285,46 @@
       <w:r>
         <w:rPr>
           <w:rFonts w:asciiTheme="minorHAnsi" w:hAnsiTheme="minorHAnsi" w:cstheme="minorHAnsi"/>
+          <w:color w:val="000000" w:themeColor="text1"/>
+          <w:sz w:val="28"/>
+          <w:szCs w:val="28"/>
+          <w:lang w:val="cs-CZ"/>
+        </w:rPr>
+        <w:t>Nejvýznamnější</w:t>
+      </w:r>
+      <w:r>
+        <w:rPr>
+          <w:rFonts w:asciiTheme="minorHAnsi" w:hAnsiTheme="minorHAnsi" w:cstheme="minorHAnsi"/>
+          <w:color w:val="000000" w:themeColor="text1"/>
+          <w:sz w:val="28"/>
+          <w:szCs w:val="28"/>
+          <w:lang w:val="cs-CZ"/>
+        </w:rPr>
+        <w:t xml:space="preserve"> </w:t>
+      </w:r>
+      <w:r>
+        <w:rPr>
+          <w:rFonts w:asciiTheme="minorHAnsi" w:hAnsiTheme="minorHAnsi" w:cstheme="minorHAnsi"/>
+          <w:b/>
+          <w:bCs/>
           <w:color w:val="0070C0"/>
           <w:sz w:val="28"/>
           <w:szCs w:val="28"/>
           <w:lang w:val="cs-CZ"/>
         </w:rPr>
-        <w:t>Nejvýznamnější</w:t>
-      </w:r>
-      <w:r>
-        <w:rPr>
-          <w:rFonts w:asciiTheme="minorHAnsi" w:hAnsiTheme="minorHAnsi" w:cstheme="minorHAnsi"/>
+        <w:t>prvorepublikov</w:t>
+      </w:r>
+      <w:r>
+        <w:rPr>
+          <w:rFonts w:asciiTheme="minorHAnsi" w:hAnsiTheme="minorHAnsi" w:cstheme="minorHAnsi"/>
+          <w:b/>
+          <w:bCs/>
           <w:color w:val="0070C0"/>
           <w:sz w:val="28"/>
           <w:szCs w:val="28"/>
           <w:lang w:val="cs-CZ"/>
         </w:rPr>
-        <w:t xml:space="preserve"> </w:t>
+        <w:t>ý</w:t>
       </w:r>
       <w:r>
         <w:rPr>
@@ -157,21 +336,34 @@
           <w:szCs w:val="28"/>
           <w:lang w:val="cs-CZ"/>
         </w:rPr>
-        <w:t>prvorepublikov</w:t>
-      </w:r>
-      <w:r>
-        <w:rPr>
-          <w:rFonts w:asciiTheme="minorHAnsi" w:hAnsiTheme="minorHAnsi" w:cstheme="minorHAnsi"/>
-          <w:b/>
-          <w:bCs/>
+        <w:t xml:space="preserve"> odpůrce</w:t>
+      </w:r>
+      <w:r>
+        <w:rPr>
+          <w:rFonts w:asciiTheme="minorHAnsi" w:hAnsiTheme="minorHAnsi" w:cstheme="minorHAnsi"/>
           <w:color w:val="0070C0"/>
           <w:sz w:val="28"/>
           <w:szCs w:val="28"/>
           <w:lang w:val="cs-CZ"/>
         </w:rPr>
-        <w:t>ý</w:t>
-      </w:r>
-      <w:r>
+        <w:t xml:space="preserve">. </w:t>
+      </w:r>
+      <w:r>
+        <w:fldChar w:fldCharType="begin"/>
+      </w:r>
+      <w:r>
+        <w:instrText xml:space="preserve"> INCLUDEPICTURE "https://upload.wikimedia.org/wikipedia/commons/thumb/5/5f/Viktor_Dyk_1899.png/161px-Viktor_Dyk_1899.png" \* MERGEFORMATINET </w:instrText>
+      </w:r>
+      <w:r>
+        <w:fldChar w:fldCharType="separate"/>
+      </w:r>
+      <w:r>
+        <w:fldChar w:fldCharType="end"/>
+      </w:r>
+    </w:p>
+    <w:p>
+      <w:pPr>
+        <w:spacing w:beforeLines="60" w:before="144" w:afterLines="60" w:after="144"/>
         <w:rPr>
           <w:rFonts w:asciiTheme="minorHAnsi" w:hAnsiTheme="minorHAnsi" w:cstheme="minorHAnsi"/>
           <w:b/>
@@ -181,32 +373,51 @@
           <w:szCs w:val="28"/>
           <w:lang w:val="cs-CZ"/>
         </w:rPr>
-        <w:t xml:space="preserve"> odpůrce</w:t>
-      </w:r>
-      <w:r>
-        <w:rPr>
-          <w:rFonts w:asciiTheme="minorHAnsi" w:hAnsiTheme="minorHAnsi" w:cstheme="minorHAnsi"/>
+      </w:pPr>
+      <w:r>
+        <w:rPr>
+          <w:rFonts w:asciiTheme="minorHAnsi" w:hAnsiTheme="minorHAnsi" w:cstheme="minorHAnsi"/>
+          <w:b/>
+          <w:bCs/>
           <w:color w:val="0070C0"/>
           <w:sz w:val="28"/>
           <w:szCs w:val="28"/>
           <w:lang w:val="cs-CZ"/>
         </w:rPr>
-        <w:t xml:space="preserve">. </w:t>
-      </w:r>
-    </w:p>
-    <w:p>
-      <w:pPr>
-        <w:spacing w:beforeLines="60" w:before="144" w:afterLines="60" w:after="144"/>
-        <w:rPr>
-          <w:rFonts w:asciiTheme="minorHAnsi" w:hAnsiTheme="minorHAnsi" w:cstheme="minorHAnsi"/>
-          <w:b/>
-          <w:bCs/>
+        <w:t>Generace Buřičů</w:t>
+      </w:r>
+      <w:r>
+        <w:rPr>
+          <w:rFonts w:asciiTheme="minorHAnsi" w:hAnsiTheme="minorHAnsi" w:cstheme="minorHAnsi"/>
           <w:color w:val="0070C0"/>
           <w:sz w:val="28"/>
           <w:szCs w:val="28"/>
           <w:lang w:val="cs-CZ"/>
         </w:rPr>
-      </w:pPr>
+        <w:t xml:space="preserve">, </w:t>
+      </w:r>
+      <w:r>
+        <w:rPr>
+          <w:rFonts w:asciiTheme="minorHAnsi" w:hAnsiTheme="minorHAnsi" w:cstheme="minorHAnsi"/>
+          <w:color w:val="FF0000"/>
+          <w:sz w:val="28"/>
+          <w:szCs w:val="28"/>
+          <w:lang w:val="cs-CZ"/>
+        </w:rPr>
+        <w:t xml:space="preserve">název právě odvozen z autorovy básnické sbírky </w:t>
+      </w:r>
+      <w:r>
+        <w:rPr>
+          <w:rFonts w:asciiTheme="minorHAnsi" w:hAnsiTheme="minorHAnsi" w:cstheme="minorHAnsi"/>
+          <w:b/>
+          <w:bCs/>
+          <w:color w:val="FF0000"/>
+          <w:sz w:val="28"/>
+          <w:szCs w:val="28"/>
+          <w:lang w:val="cs-CZ"/>
+        </w:rPr>
+        <w:t>Buřiči</w:t>
+      </w:r>
       <w:r>
         <w:rPr>
           <w:rFonts w:asciiTheme="minorHAnsi" w:hAnsiTheme="minorHAnsi" w:cstheme="minorHAnsi"/>
@@ -217,29 +428,7 @@
           <w:szCs w:val="28"/>
           <w:lang w:val="cs-CZ"/>
         </w:rPr>
-        <w:t>Generace Buřičů</w:t>
-      </w:r>
-      <w:r>
-        <w:rPr>
-          <w:rFonts w:asciiTheme="minorHAnsi" w:hAnsiTheme="minorHAnsi" w:cstheme="minorHAnsi"/>
-          <w:color w:val="0070C0"/>
-          <w:sz w:val="28"/>
-          <w:szCs w:val="28"/>
-          <w:lang w:val="cs-CZ"/>
-        </w:rPr>
-        <w:t xml:space="preserve">, název právě odvozen z autorovy básnické sbírky </w:t>
-      </w:r>
-      <w:r>
-        <w:rPr>
-          <w:rFonts w:asciiTheme="minorHAnsi" w:hAnsiTheme="minorHAnsi" w:cstheme="minorHAnsi"/>
-          <w:b/>
-          <w:bCs/>
-          <w:color w:val="0070C0"/>
-          <w:sz w:val="28"/>
-          <w:szCs w:val="28"/>
-          <w:lang w:val="cs-CZ"/>
-        </w:rPr>
-        <w:t>Buřiči.</w:t>
+        <w:t>.</w:t>
       </w:r>
     </w:p>
     <w:p>
@@ -609,6 +798,82 @@
           <w:szCs w:val="28"/>
         </w:rPr>
       </w:pPr>
+      <w:r>
+        <w:rPr>
+          <w:noProof/>
+        </w:rPr>
+        <w:lastRenderedPageBreak/>
+        <w:drawing>
+          <wp:anchor distT="0" distB="0" distL="114300" distR="114300" simplePos="0" relativeHeight="251659264" behindDoc="1" locked="0" layoutInCell="1" allowOverlap="1" wp14:anchorId="13058B4C" wp14:editId="0EED5659">
+            <wp:simplePos x="0" y="0"/>
+            <wp:positionH relativeFrom="column">
+              <wp:posOffset>2409825</wp:posOffset>
+            </wp:positionH>
+            <wp:positionV relativeFrom="paragraph">
+              <wp:posOffset>170180</wp:posOffset>
+            </wp:positionV>
+            <wp:extent cx="3814445" cy="2854325"/>
+            <wp:effectExtent l="0" t="0" r="0" b="3175"/>
+            <wp:wrapTight wrapText="bothSides">
+              <wp:wrapPolygon edited="0">
+                <wp:start x="0" y="0"/>
+                <wp:lineTo x="0" y="21528"/>
+                <wp:lineTo x="21503" y="21528"/>
+                <wp:lineTo x="21503" y="0"/>
+                <wp:lineTo x="0" y="0"/>
+              </wp:wrapPolygon>
+            </wp:wrapTight>
+            <wp:docPr id="44979401" name="Picture 2" descr="Krysař | Filmy podle knižní předlohy"/>
+            <wp:cNvGraphicFramePr>
+              <a:graphicFrameLocks xmlns:a="http://schemas.openxmlformats.org/drawingml/2006/main" noChangeAspect="1"/>
+            </wp:cNvGraphicFramePr>
+            <a:graphic xmlns:a="http://schemas.openxmlformats.org/drawingml/2006/main">
+              <a:graphicData uri="http://schemas.openxmlformats.org/drawingml/2006/picture">
+                <pic:pic xmlns:pic="http://schemas.openxmlformats.org/drawingml/2006/picture">
+                  <pic:nvPicPr>
+                    <pic:cNvPr id="0" name="Picture 3" descr="Krysař | Filmy podle knižní předlohy"/>
+                    <pic:cNvPicPr>
+                      <a:picLocks noChangeAspect="1" noChangeArrowheads="1"/>
+                    </pic:cNvPicPr>
+                  </pic:nvPicPr>
+                  <pic:blipFill>
+                    <a:blip r:embed="rId6">
+                      <a:extLst>
+                        <a:ext uri="{28A0092B-C50C-407E-A947-70E740481C1C}">
+                          <a14:useLocalDpi xmlns:a14="http://schemas.microsoft.com/office/drawing/2010/main" val="0"/>
+                        </a:ext>
+                      </a:extLst>
+                    </a:blip>
+                    <a:srcRect/>
+                    <a:stretch>
+                      <a:fillRect/>
+                    </a:stretch>
+                  </pic:blipFill>
+                  <pic:spPr bwMode="auto">
+                    <a:xfrm>
+                      <a:off x="0" y="0"/>
+                      <a:ext cx="3814445" cy="2854325"/>
+                    </a:xfrm>
+                    <a:prstGeom prst="rect">
+                      <a:avLst/>
+                    </a:prstGeom>
+                    <a:noFill/>
+                    <a:ln>
+                      <a:noFill/>
+                    </a:ln>
+                  </pic:spPr>
+                </pic:pic>
+              </a:graphicData>
+            </a:graphic>
+            <wp14:sizeRelH relativeFrom="page">
+              <wp14:pctWidth>0</wp14:pctWidth>
+            </wp14:sizeRelH>
+            <wp14:sizeRelV relativeFrom="page">
+              <wp14:pctHeight>0</wp14:pctHeight>
+            </wp14:sizeRelV>
+          </wp:anchor>
+        </w:drawing>
+      </w:r>
     </w:p>
     <w:p>
       <w:pPr>
@@ -628,6 +893,21 @@
           <w:szCs w:val="28"/>
         </w:rPr>
         <w:t>Autorovo další dílo:</w:t>
+      </w:r>
+      <w:r>
+        <w:t xml:space="preserve"> </w:t>
+      </w:r>
+      <w:r>
+        <w:fldChar w:fldCharType="begin"/>
+      </w:r>
+      <w:r>
+        <w:instrText xml:space="preserve"> INCLUDEPICTURE "https://www.filmykmaturite.eu/wp-content/uploads/2013/01/krysar-300x225.jpg" \* MERGEFORMATINET </w:instrText>
+      </w:r>
+      <w:r>
+        <w:fldChar w:fldCharType="separate"/>
+      </w:r>
+      <w:r>
+        <w:fldChar w:fldCharType="end"/>
       </w:r>
     </w:p>
     <w:p>
@@ -704,15 +984,6 @@
         </w:rPr>
         <w:t>Zlý vítr</w:t>
       </w:r>
-      <w:r>
-        <w:rPr>
-          <w:rFonts w:cstheme="minorHAnsi"/>
-          <w:color w:val="FF0000"/>
-          <w:sz w:val="28"/>
-          <w:szCs w:val="28"/>
-        </w:rPr>
-        <w:br/>
-      </w:r>
     </w:p>
     <w:p>
       <w:pPr>
@@ -735,8 +1006,9 @@
           <w:color w:val="00B050"/>
           <w:sz w:val="28"/>
           <w:szCs w:val="28"/>
-        </w:rPr>
-        <w:t xml:space="preserve">Novela </w:t>
+          <w:lang w:val="cs-CZ"/>
+        </w:rPr>
+        <w:t>Balada</w:t>
       </w:r>
     </w:p>
     <w:p>
@@ -749,6 +1021,7 @@
         <w:spacing w:beforeLines="60" w:before="144" w:afterLines="60" w:after="144"/>
         <w:rPr>
           <w:rFonts w:cstheme="minorHAnsi"/>
+          <w:color w:val="FF0000"/>
           <w:sz w:val="28"/>
           <w:szCs w:val="28"/>
         </w:rPr>
@@ -759,16 +1032,9 @@
           <w:color w:val="FF0000"/>
           <w:sz w:val="28"/>
           <w:szCs w:val="28"/>
-        </w:rPr>
-        <w:t>Krysař</w:t>
-      </w:r>
-      <w:r>
-        <w:rPr>
-          <w:rFonts w:cstheme="minorHAnsi"/>
-          <w:sz w:val="28"/>
-          <w:szCs w:val="28"/>
-        </w:rPr>
-        <w:br/>
+          <w:lang w:val="cs-CZ"/>
+        </w:rPr>
+        <w:t>Buřiči</w:t>
       </w:r>
     </w:p>
     <w:p>
@@ -793,7 +1059,7 @@
           <w:sz w:val="28"/>
           <w:szCs w:val="28"/>
         </w:rPr>
-        <w:t>Dramatická tvorba</w:t>
+        <w:t xml:space="preserve">Novela </w:t>
       </w:r>
     </w:p>
     <w:p>
@@ -806,7 +1072,6 @@
         <w:spacing w:beforeLines="60" w:before="144" w:afterLines="60" w:after="144"/>
         <w:rPr>
           <w:rFonts w:cstheme="minorHAnsi"/>
-          <w:color w:val="FF0000"/>
           <w:sz w:val="28"/>
           <w:szCs w:val="28"/>
         </w:rPr>
@@ -818,7 +1083,32 @@
           <w:sz w:val="28"/>
           <w:szCs w:val="28"/>
         </w:rPr>
-        <w:t>Ondřej a drak</w:t>
+        <w:t>Krysař</w:t>
+      </w:r>
+    </w:p>
+    <w:p>
+      <w:pPr>
+        <w:pStyle w:val="ListParagraph"/>
+        <w:numPr>
+          <w:ilvl w:val="0"/>
+          <w:numId w:val="8"/>
+        </w:numPr>
+        <w:spacing w:beforeLines="60" w:before="144" w:afterLines="60" w:after="144"/>
+        <w:rPr>
+          <w:rFonts w:cstheme="minorHAnsi"/>
+          <w:color w:val="00B050"/>
+          <w:sz w:val="28"/>
+          <w:szCs w:val="28"/>
+        </w:rPr>
+      </w:pPr>
+      <w:r>
+        <w:rPr>
+          <w:rFonts w:cstheme="minorHAnsi"/>
+          <w:color w:val="00B050"/>
+          <w:sz w:val="28"/>
+          <w:szCs w:val="28"/>
+        </w:rPr>
+        <w:t>Dramatická tvorba</w:t>
       </w:r>
     </w:p>
     <w:p>
@@ -843,7 +1133,7 @@
           <w:sz w:val="28"/>
           <w:szCs w:val="28"/>
         </w:rPr>
-        <w:t>Epizoda</w:t>
+        <w:t>Ondřej a drak</w:t>
       </w:r>
     </w:p>
     <w:p>
@@ -868,6 +1158,31 @@
           <w:sz w:val="28"/>
           <w:szCs w:val="28"/>
         </w:rPr>
+        <w:t>Epizoda</w:t>
+      </w:r>
+    </w:p>
+    <w:p>
+      <w:pPr>
+        <w:pStyle w:val="ListParagraph"/>
+        <w:numPr>
+          <w:ilvl w:val="1"/>
+          <w:numId w:val="8"/>
+        </w:numPr>
+        <w:spacing w:beforeLines="60" w:before="144" w:afterLines="60" w:after="144"/>
+        <w:rPr>
+          <w:rFonts w:cstheme="minorHAnsi"/>
+          <w:color w:val="FF0000"/>
+          <w:sz w:val="28"/>
+          <w:szCs w:val="28"/>
+        </w:rPr>
+      </w:pPr>
+      <w:r>
+        <w:rPr>
+          <w:rFonts w:cstheme="minorHAnsi"/>
+          <w:color w:val="FF0000"/>
+          <w:sz w:val="28"/>
+          <w:szCs w:val="28"/>
+        </w:rPr>
         <w:t>Posel</w:t>
       </w:r>
     </w:p>
@@ -929,7 +1244,6 @@
           <w:sz w:val="28"/>
           <w:szCs w:val="28"/>
         </w:rPr>
-        <w:lastRenderedPageBreak/>
         <w:t>František Šrámek</w:t>
       </w:r>
       <w:r>
@@ -1068,8 +1382,137 @@
           <w:rFonts w:asciiTheme="minorHAnsi" w:hAnsiTheme="minorHAnsi" w:cstheme="minorHAnsi"/>
           <w:sz w:val="28"/>
           <w:szCs w:val="28"/>
-        </w:rPr>
-      </w:pPr>
+          <w:lang w:val="cs-CZ"/>
+        </w:rPr>
+      </w:pPr>
+      <w:r>
+        <w:rPr>
+          <w:rFonts w:asciiTheme="minorHAnsi" w:hAnsiTheme="minorHAnsi" w:cstheme="minorHAnsi"/>
+          <w:b/>
+          <w:bCs/>
+          <w:sz w:val="28"/>
+          <w:szCs w:val="28"/>
+          <w:lang w:val="cs-CZ"/>
+        </w:rPr>
+        <w:t>BUŘIČI</w:t>
+      </w:r>
+      <w:r>
+        <w:rPr>
+          <w:rFonts w:asciiTheme="minorHAnsi" w:hAnsiTheme="minorHAnsi" w:cstheme="minorHAnsi"/>
+          <w:sz w:val="28"/>
+          <w:szCs w:val="28"/>
+          <w:lang w:val="cs-CZ"/>
+        </w:rPr>
+        <w:t>:</w:t>
+      </w:r>
+    </w:p>
+    <w:p>
+      <w:pPr>
+        <w:pStyle w:val="ListParagraph"/>
+        <w:numPr>
+          <w:ilvl w:val="0"/>
+          <w:numId w:val="11"/>
+        </w:numPr>
+        <w:spacing w:beforeLines="60" w:before="144" w:afterLines="60" w:after="144"/>
+        <w:rPr>
+          <w:rFonts w:cstheme="minorHAnsi"/>
+          <w:color w:val="00B050"/>
+          <w:sz w:val="28"/>
+          <w:szCs w:val="28"/>
+          <w:lang w:val="cs-CZ"/>
+        </w:rPr>
+      </w:pPr>
+      <w:r>
+        <w:rPr>
+          <w:rFonts w:cstheme="minorHAnsi"/>
+          <w:color w:val="00B050"/>
+          <w:sz w:val="28"/>
+          <w:szCs w:val="28"/>
+          <w:lang w:val="cs-CZ"/>
+        </w:rPr>
+        <w:t>František Gellner</w:t>
+      </w:r>
+    </w:p>
+    <w:p>
+      <w:pPr>
+        <w:pStyle w:val="ListParagraph"/>
+        <w:numPr>
+          <w:ilvl w:val="0"/>
+          <w:numId w:val="11"/>
+        </w:numPr>
+        <w:spacing w:beforeLines="60" w:before="144" w:afterLines="60" w:after="144"/>
+        <w:rPr>
+          <w:rFonts w:cstheme="minorHAnsi"/>
+          <w:color w:val="00B050"/>
+          <w:sz w:val="28"/>
+          <w:szCs w:val="28"/>
+          <w:lang w:val="cs-CZ"/>
+        </w:rPr>
+      </w:pPr>
+      <w:r>
+        <w:rPr>
+          <w:rFonts w:cstheme="minorHAnsi"/>
+          <w:color w:val="00B050"/>
+          <w:sz w:val="28"/>
+          <w:szCs w:val="28"/>
+          <w:lang w:val="cs-CZ"/>
+        </w:rPr>
+        <w:t>František Šrámek</w:t>
+      </w:r>
+    </w:p>
+    <w:p>
+      <w:pPr>
+        <w:pStyle w:val="ListParagraph"/>
+        <w:numPr>
+          <w:ilvl w:val="0"/>
+          <w:numId w:val="11"/>
+        </w:numPr>
+        <w:spacing w:beforeLines="60" w:before="144" w:afterLines="60" w:after="144"/>
+        <w:rPr>
+          <w:rFonts w:cstheme="minorHAnsi"/>
+          <w:color w:val="00B050"/>
+          <w:sz w:val="28"/>
+          <w:szCs w:val="28"/>
+          <w:lang w:val="cs-CZ"/>
+        </w:rPr>
+      </w:pPr>
+      <w:r>
+        <w:rPr>
+          <w:rFonts w:cstheme="minorHAnsi"/>
+          <w:color w:val="00B050"/>
+          <w:sz w:val="28"/>
+          <w:szCs w:val="28"/>
+          <w:lang w:val="cs-CZ"/>
+        </w:rPr>
+        <w:t>Petr Bezruč</w:t>
+      </w:r>
+    </w:p>
+    <w:p>
+      <w:pPr>
+        <w:pStyle w:val="ListParagraph"/>
+        <w:numPr>
+          <w:ilvl w:val="0"/>
+          <w:numId w:val="11"/>
+        </w:numPr>
+        <w:spacing w:beforeLines="60" w:before="144" w:afterLines="60" w:after="144"/>
+        <w:rPr>
+          <w:rFonts w:cstheme="minorHAnsi"/>
+          <w:color w:val="00B050"/>
+          <w:sz w:val="28"/>
+          <w:szCs w:val="28"/>
+          <w:lang w:val="cs-CZ"/>
+        </w:rPr>
+      </w:pPr>
+      <w:r>
+        <w:rPr>
+          <w:rFonts w:cstheme="minorHAnsi"/>
+          <w:color w:val="00B050"/>
+          <w:sz w:val="28"/>
+          <w:szCs w:val="28"/>
+          <w:lang w:val="cs-CZ"/>
+        </w:rPr>
+        <w:t>Stanislav kostka Neuman</w:t>
+      </w:r>
     </w:p>
     <w:p>
       <w:pPr>
@@ -1153,7 +1596,7 @@
           <w:szCs w:val="28"/>
           <w:lang w:val="cs-CZ"/>
         </w:rPr>
-        <w:t>Očistí město od krys</w:t>
+        <w:t>Kritika maloměšťanství</w:t>
       </w:r>
     </w:p>
     <w:p>
@@ -1178,7 +1621,82 @@
           <w:szCs w:val="28"/>
           <w:lang w:val="cs-CZ"/>
         </w:rPr>
-        <w:t>Nedostane zaplaceno</w:t>
+        <w:t xml:space="preserve">Ztratil smysl </w:t>
+      </w:r>
+      <w:r>
+        <w:rPr>
+          <w:rFonts w:asciiTheme="minorHAnsi" w:hAnsiTheme="minorHAnsi" w:cstheme="minorHAnsi"/>
+          <w:color w:val="000000" w:themeColor="text1"/>
+          <w:sz w:val="28"/>
+          <w:szCs w:val="28"/>
+          <w:lang w:val="cs-CZ"/>
+        </w:rPr>
+        <w:t>života,</w:t>
+      </w:r>
+      <w:r>
+        <w:rPr>
+          <w:rFonts w:asciiTheme="minorHAnsi" w:hAnsiTheme="minorHAnsi" w:cstheme="minorHAnsi"/>
+          <w:color w:val="000000" w:themeColor="text1"/>
+          <w:sz w:val="28"/>
+          <w:szCs w:val="28"/>
+          <w:lang w:val="cs-CZ"/>
+        </w:rPr>
+        <w:t xml:space="preserve"> </w:t>
+      </w:r>
+      <w:r>
+        <w:rPr>
+          <w:rFonts w:asciiTheme="minorHAnsi" w:hAnsiTheme="minorHAnsi" w:cstheme="minorHAnsi"/>
+          <w:color w:val="4472C4" w:themeColor="accent1"/>
+          <w:sz w:val="28"/>
+          <w:szCs w:val="28"/>
+          <w:lang w:val="cs-CZ"/>
+        </w:rPr>
+        <w:t xml:space="preserve">když přišel o </w:t>
+      </w:r>
+      <w:r>
+        <w:rPr>
+          <w:rFonts w:asciiTheme="minorHAnsi" w:hAnsiTheme="minorHAnsi" w:cstheme="minorHAnsi"/>
+          <w:color w:val="4472C4" w:themeColor="accent1"/>
+          <w:sz w:val="28"/>
+          <w:szCs w:val="28"/>
+          <w:lang w:val="cs-CZ"/>
+        </w:rPr>
+        <w:t>svoji</w:t>
+      </w:r>
+      <w:r>
+        <w:rPr>
+          <w:rFonts w:asciiTheme="minorHAnsi" w:hAnsiTheme="minorHAnsi" w:cstheme="minorHAnsi"/>
+          <w:color w:val="4472C4" w:themeColor="accent1"/>
+          <w:sz w:val="28"/>
+          <w:szCs w:val="28"/>
+          <w:lang w:val="cs-CZ"/>
+        </w:rPr>
+        <w:t xml:space="preserve"> lásku</w:t>
+      </w:r>
+    </w:p>
+    <w:p>
+      <w:pPr>
+        <w:numPr>
+          <w:ilvl w:val="2"/>
+          <w:numId w:val="1"/>
+        </w:numPr>
+        <w:spacing w:beforeLines="60" w:before="144" w:afterLines="60" w:after="144"/>
+        <w:rPr>
+          <w:rFonts w:asciiTheme="minorHAnsi" w:hAnsiTheme="minorHAnsi" w:cstheme="minorHAnsi"/>
+          <w:color w:val="000000" w:themeColor="text1"/>
+          <w:sz w:val="28"/>
+          <w:szCs w:val="28"/>
+        </w:rPr>
+      </w:pPr>
+      <w:r>
+        <w:rPr>
+          <w:rFonts w:asciiTheme="minorHAnsi" w:hAnsiTheme="minorHAnsi" w:cstheme="minorHAnsi"/>
+          <w:color w:val="4472C4" w:themeColor="accent1"/>
+          <w:sz w:val="28"/>
+          <w:szCs w:val="28"/>
+          <w:lang w:val="cs-CZ"/>
+        </w:rPr>
+        <w:t>Láska je smyslem života (existencionalismus)</w:t>
       </w:r>
     </w:p>
     <w:p>
@@ -1198,12 +1716,22 @@
       <w:r>
         <w:rPr>
           <w:rFonts w:asciiTheme="minorHAnsi" w:hAnsiTheme="minorHAnsi" w:cstheme="minorHAnsi"/>
+          <w:color w:val="4472C4" w:themeColor="accent1"/>
+          <w:sz w:val="28"/>
+          <w:szCs w:val="28"/>
+          <w:lang w:val="cs-CZ"/>
+        </w:rPr>
+        <w:t xml:space="preserve">Symbolem nevinnosti </w:t>
+      </w:r>
+      <w:r>
+        <w:rPr>
+          <w:rFonts w:asciiTheme="minorHAnsi" w:hAnsiTheme="minorHAnsi" w:cstheme="minorHAnsi"/>
           <w:color w:val="000000" w:themeColor="text1"/>
           <w:sz w:val="28"/>
           <w:szCs w:val="28"/>
           <w:lang w:val="cs-CZ"/>
         </w:rPr>
-        <w:t>Rozhněvá</w:t>
+        <w:t>–</w:t>
       </w:r>
       <w:r>
         <w:rPr>
@@ -1213,8 +1741,52 @@
           <w:szCs w:val="28"/>
           <w:lang w:val="cs-CZ"/>
         </w:rPr>
-        <w:t xml:space="preserve"> se a zabije celý město</w:t>
-      </w:r>
+        <w:t xml:space="preserve"> dítě</w:t>
+      </w:r>
+      <w:r>
+        <w:rPr>
+          <w:rFonts w:asciiTheme="minorHAnsi" w:hAnsiTheme="minorHAnsi" w:cstheme="minorHAnsi"/>
+          <w:color w:val="000000" w:themeColor="text1"/>
+          <w:sz w:val="28"/>
+          <w:szCs w:val="28"/>
+          <w:lang w:val="cs-CZ"/>
+        </w:rPr>
+        <w:t xml:space="preserve">, </w:t>
+      </w:r>
+      <w:proofErr w:type="spellStart"/>
+      <w:r>
+        <w:rPr>
+          <w:rFonts w:asciiTheme="minorHAnsi" w:hAnsiTheme="minorHAnsi" w:cstheme="minorHAnsi"/>
+          <w:color w:val="000000" w:themeColor="text1"/>
+          <w:sz w:val="28"/>
+          <w:szCs w:val="28"/>
+          <w:lang w:val="cs-CZ"/>
+        </w:rPr>
+        <w:t>Sepp</w:t>
+      </w:r>
+      <w:proofErr w:type="spellEnd"/>
+      <w:r>
+        <w:rPr>
+          <w:rFonts w:asciiTheme="minorHAnsi" w:hAnsiTheme="minorHAnsi" w:cstheme="minorHAnsi"/>
+          <w:color w:val="000000" w:themeColor="text1"/>
+          <w:sz w:val="28"/>
+          <w:szCs w:val="28"/>
+          <w:lang w:val="cs-CZ"/>
+        </w:rPr>
+        <w:t xml:space="preserve"> </w:t>
+      </w:r>
+      <w:proofErr w:type="spellStart"/>
+      <w:r>
+        <w:rPr>
+          <w:rFonts w:asciiTheme="minorHAnsi" w:hAnsiTheme="minorHAnsi" w:cstheme="minorHAnsi"/>
+          <w:color w:val="000000" w:themeColor="text1"/>
+          <w:sz w:val="28"/>
+          <w:szCs w:val="28"/>
+          <w:lang w:val="cs-CZ"/>
+        </w:rPr>
+        <w:t>Jorgen</w:t>
+      </w:r>
+      <w:proofErr w:type="spellEnd"/>
     </w:p>
     <w:p>
       <w:pPr>
@@ -1238,7 +1810,17 @@
           <w:szCs w:val="28"/>
           <w:lang w:val="cs-CZ"/>
         </w:rPr>
-        <w:t>Kritika maloměšťanství</w:t>
+        <w:t xml:space="preserve">Odpor a vzpoura </w:t>
+      </w:r>
+      <w:r>
+        <w:rPr>
+          <w:rFonts w:asciiTheme="minorHAnsi" w:hAnsiTheme="minorHAnsi" w:cstheme="minorHAnsi"/>
+          <w:color w:val="4472C4" w:themeColor="accent1"/>
+          <w:sz w:val="28"/>
+          <w:szCs w:val="28"/>
+          <w:lang w:val="cs-CZ"/>
+        </w:rPr>
+        <w:t>proti lakotnosti</w:t>
       </w:r>
     </w:p>
     <w:p>
@@ -1250,6 +1832,67 @@
         <w:spacing w:beforeLines="60" w:before="144" w:afterLines="60" w:after="144"/>
         <w:rPr>
           <w:rFonts w:asciiTheme="minorHAnsi" w:hAnsiTheme="minorHAnsi" w:cstheme="minorHAnsi"/>
+          <w:color w:val="4472C4" w:themeColor="accent1"/>
+          <w:sz w:val="28"/>
+          <w:szCs w:val="28"/>
+        </w:rPr>
+      </w:pPr>
+      <w:r>
+        <w:rPr>
+          <w:rFonts w:asciiTheme="minorHAnsi" w:hAnsiTheme="minorHAnsi" w:cstheme="minorHAnsi"/>
+          <w:color w:val="4472C4" w:themeColor="accent1"/>
+          <w:sz w:val="28"/>
+          <w:szCs w:val="28"/>
+          <w:lang w:val="cs-CZ"/>
+        </w:rPr>
+        <w:t>Lhostejnost k neštěstí druhých</w:t>
+      </w:r>
+    </w:p>
+    <w:p>
+      <w:pPr>
+        <w:numPr>
+          <w:ilvl w:val="0"/>
+          <w:numId w:val="1"/>
+        </w:numPr>
+        <w:spacing w:beforeLines="60" w:before="144" w:afterLines="60" w:after="144"/>
+        <w:rPr>
+          <w:rFonts w:asciiTheme="minorHAnsi" w:hAnsiTheme="minorHAnsi" w:cstheme="minorHAnsi"/>
+          <w:color w:val="0070C0"/>
+          <w:sz w:val="28"/>
+          <w:szCs w:val="28"/>
+        </w:rPr>
+      </w:pPr>
+      <w:r>
+        <w:rPr>
+          <w:rFonts w:asciiTheme="minorHAnsi" w:hAnsiTheme="minorHAnsi" w:cstheme="minorHAnsi"/>
+          <w:color w:val="0070C0"/>
+          <w:sz w:val="28"/>
+          <w:szCs w:val="28"/>
+          <w:lang w:val="cs-CZ"/>
+        </w:rPr>
+        <w:lastRenderedPageBreak/>
+        <w:t>Motiv</w:t>
+      </w:r>
+      <w:r>
+        <w:rPr>
+          <w:rFonts w:asciiTheme="minorHAnsi" w:hAnsiTheme="minorHAnsi" w:cstheme="minorHAnsi"/>
+          <w:color w:val="0070C0"/>
+          <w:sz w:val="28"/>
+          <w:szCs w:val="28"/>
+          <w:lang w:val="cs-CZ"/>
+        </w:rPr>
+        <w:t>y</w:t>
+      </w:r>
+    </w:p>
+    <w:p>
+      <w:pPr>
+        <w:numPr>
+          <w:ilvl w:val="1"/>
+          <w:numId w:val="1"/>
+        </w:numPr>
+        <w:spacing w:beforeLines="60" w:before="144" w:afterLines="60" w:after="144"/>
+        <w:rPr>
+          <w:rFonts w:asciiTheme="minorHAnsi" w:hAnsiTheme="minorHAnsi" w:cstheme="minorHAnsi"/>
           <w:color w:val="000000" w:themeColor="text1"/>
           <w:sz w:val="28"/>
           <w:szCs w:val="28"/>
@@ -1263,7 +1906,27 @@
           <w:szCs w:val="28"/>
           <w:lang w:val="cs-CZ"/>
         </w:rPr>
-        <w:t>Lhostejnost k neštěstí druhých</w:t>
+        <w:t>Láska, pomsta, život, smrt, ušetření,</w:t>
+      </w:r>
+      <w:r>
+        <w:rPr>
+          <w:rFonts w:asciiTheme="minorHAnsi" w:hAnsiTheme="minorHAnsi" w:cstheme="minorHAnsi"/>
+          <w:color w:val="000000" w:themeColor="text1"/>
+          <w:sz w:val="28"/>
+          <w:szCs w:val="28"/>
+          <w:lang w:val="cs-CZ"/>
+        </w:rPr>
+        <w:t xml:space="preserve"> dítě</w:t>
+      </w:r>
+      <w:r>
+        <w:rPr>
+          <w:rFonts w:asciiTheme="minorHAnsi" w:hAnsiTheme="minorHAnsi" w:cstheme="minorHAnsi"/>
+          <w:color w:val="000000" w:themeColor="text1"/>
+          <w:sz w:val="28"/>
+          <w:szCs w:val="28"/>
+          <w:lang w:val="cs-CZ"/>
+        </w:rPr>
+        <w:t>, zrada</w:t>
       </w:r>
     </w:p>
     <w:p>
@@ -1275,30 +1938,20 @@
         <w:spacing w:beforeLines="60" w:before="144" w:afterLines="60" w:after="144"/>
         <w:rPr>
           <w:rFonts w:asciiTheme="minorHAnsi" w:hAnsiTheme="minorHAnsi" w:cstheme="minorHAnsi"/>
-          <w:color w:val="0070C0"/>
-          <w:sz w:val="28"/>
-          <w:szCs w:val="28"/>
-        </w:rPr>
-      </w:pPr>
-      <w:r>
-        <w:rPr>
-          <w:rFonts w:asciiTheme="minorHAnsi" w:hAnsiTheme="minorHAnsi" w:cstheme="minorHAnsi"/>
-          <w:color w:val="0070C0"/>
-          <w:sz w:val="28"/>
-          <w:szCs w:val="28"/>
-          <w:lang w:val="cs-CZ"/>
-        </w:rPr>
-        <w:t>Motiv</w:t>
-      </w:r>
-      <w:r>
-        <w:rPr>
-          <w:rFonts w:asciiTheme="minorHAnsi" w:hAnsiTheme="minorHAnsi" w:cstheme="minorHAnsi"/>
-          <w:color w:val="0070C0"/>
-          <w:sz w:val="28"/>
-          <w:szCs w:val="28"/>
-          <w:lang w:val="cs-CZ"/>
-        </w:rPr>
-        <w:t>y</w:t>
+          <w:color w:val="00B050"/>
+          <w:sz w:val="28"/>
+          <w:szCs w:val="28"/>
+        </w:rPr>
+      </w:pPr>
+      <w:r>
+        <w:rPr>
+          <w:rFonts w:asciiTheme="minorHAnsi" w:hAnsiTheme="minorHAnsi" w:cstheme="minorHAnsi"/>
+          <w:color w:val="00B050"/>
+          <w:sz w:val="28"/>
+          <w:szCs w:val="28"/>
+          <w:lang w:val="cs-CZ"/>
+        </w:rPr>
+        <w:t>Námět</w:t>
       </w:r>
     </w:p>
     <w:p>
@@ -1310,45 +1963,143 @@
         <w:spacing w:beforeLines="60" w:before="144" w:afterLines="60" w:after="144"/>
         <w:rPr>
           <w:rFonts w:asciiTheme="minorHAnsi" w:hAnsiTheme="minorHAnsi" w:cstheme="minorHAnsi"/>
-          <w:color w:val="000000" w:themeColor="text1"/>
-          <w:sz w:val="28"/>
-          <w:szCs w:val="28"/>
-        </w:rPr>
-      </w:pPr>
-      <w:r>
-        <w:rPr>
-          <w:rFonts w:asciiTheme="minorHAnsi" w:hAnsiTheme="minorHAnsi" w:cstheme="minorHAnsi"/>
-          <w:color w:val="000000" w:themeColor="text1"/>
-          <w:sz w:val="28"/>
-          <w:szCs w:val="28"/>
-          <w:lang w:val="cs-CZ"/>
-        </w:rPr>
-        <w:t>Láska, pomsta, život, smrt, ušetření,</w:t>
-      </w:r>
-    </w:p>
-    <w:p>
-      <w:pPr>
-        <w:numPr>
-          <w:ilvl w:val="0"/>
-          <w:numId w:val="1"/>
-        </w:numPr>
-        <w:spacing w:beforeLines="60" w:before="144" w:afterLines="60" w:after="144"/>
-        <w:rPr>
-          <w:rFonts w:asciiTheme="minorHAnsi" w:hAnsiTheme="minorHAnsi" w:cstheme="minorHAnsi"/>
-          <w:color w:val="00B050"/>
-          <w:sz w:val="28"/>
-          <w:szCs w:val="28"/>
-        </w:rPr>
-      </w:pPr>
-      <w:r>
-        <w:rPr>
-          <w:rFonts w:asciiTheme="minorHAnsi" w:hAnsiTheme="minorHAnsi" w:cstheme="minorHAnsi"/>
-          <w:color w:val="00B050"/>
-          <w:sz w:val="28"/>
-          <w:szCs w:val="28"/>
-          <w:lang w:val="cs-CZ"/>
-        </w:rPr>
-        <w:t>Námět</w:t>
+          <w:color w:val="FF0000"/>
+          <w:sz w:val="28"/>
+          <w:szCs w:val="28"/>
+        </w:rPr>
+      </w:pPr>
+      <w:r>
+        <w:rPr>
+          <w:rFonts w:asciiTheme="minorHAnsi" w:hAnsiTheme="minorHAnsi" w:cstheme="minorHAnsi"/>
+          <w:color w:val="FF0000"/>
+          <w:sz w:val="28"/>
+          <w:szCs w:val="28"/>
+          <w:lang w:val="cs-CZ"/>
+        </w:rPr>
+        <w:t>Inspirace (</w:t>
+      </w:r>
+      <w:r>
+        <w:rPr>
+          <w:rFonts w:asciiTheme="minorHAnsi" w:hAnsiTheme="minorHAnsi" w:cstheme="minorHAnsi"/>
+          <w:color w:val="FF0000"/>
+          <w:sz w:val="28"/>
+          <w:szCs w:val="28"/>
+          <w:lang w:val="cs-CZ"/>
+        </w:rPr>
+        <w:t>zkopíroval</w:t>
+      </w:r>
+      <w:r>
+        <w:rPr>
+          <w:rFonts w:asciiTheme="minorHAnsi" w:hAnsiTheme="minorHAnsi" w:cstheme="minorHAnsi"/>
+          <w:color w:val="FF0000"/>
+          <w:sz w:val="28"/>
+          <w:szCs w:val="28"/>
+          <w:lang w:val="cs-CZ"/>
+        </w:rPr>
+        <w:t>)</w:t>
+      </w:r>
+    </w:p>
+    <w:p>
+      <w:pPr>
+        <w:numPr>
+          <w:ilvl w:val="2"/>
+          <w:numId w:val="1"/>
+        </w:numPr>
+        <w:spacing w:beforeLines="60" w:before="144" w:afterLines="60" w:after="144"/>
+        <w:rPr>
+          <w:rFonts w:asciiTheme="minorHAnsi" w:hAnsiTheme="minorHAnsi" w:cstheme="minorHAnsi"/>
+          <w:color w:val="FF0000"/>
+          <w:sz w:val="28"/>
+          <w:szCs w:val="28"/>
+        </w:rPr>
+      </w:pPr>
+      <w:r>
+        <w:rPr>
+          <w:rFonts w:asciiTheme="minorHAnsi" w:hAnsiTheme="minorHAnsi" w:cstheme="minorHAnsi"/>
+          <w:color w:val="FF0000"/>
+          <w:sz w:val="28"/>
+          <w:szCs w:val="28"/>
+          <w:lang w:val="cs-CZ"/>
+        </w:rPr>
+        <w:t>Saský staroněmecký motiv</w:t>
+      </w:r>
+    </w:p>
+    <w:p>
+      <w:pPr>
+        <w:numPr>
+          <w:ilvl w:val="3"/>
+          <w:numId w:val="1"/>
+        </w:numPr>
+        <w:spacing w:beforeLines="60" w:before="144" w:afterLines="60" w:after="144"/>
+        <w:rPr>
+          <w:rFonts w:asciiTheme="minorHAnsi" w:hAnsiTheme="minorHAnsi" w:cstheme="minorHAnsi"/>
+          <w:sz w:val="28"/>
+          <w:szCs w:val="28"/>
+        </w:rPr>
+      </w:pPr>
+      <w:r>
+        <w:rPr>
+          <w:rFonts w:asciiTheme="minorHAnsi" w:hAnsiTheme="minorHAnsi" w:cstheme="minorHAnsi"/>
+          <w:sz w:val="28"/>
+          <w:szCs w:val="28"/>
+          <w:lang w:val="cs-CZ"/>
+        </w:rPr>
+        <w:t>Pověst s reálným základem</w:t>
+      </w:r>
+    </w:p>
+    <w:p>
+      <w:pPr>
+        <w:numPr>
+          <w:ilvl w:val="3"/>
+          <w:numId w:val="1"/>
+        </w:numPr>
+        <w:spacing w:beforeLines="60" w:before="144" w:afterLines="60" w:after="144"/>
+        <w:rPr>
+          <w:rFonts w:asciiTheme="minorHAnsi" w:hAnsiTheme="minorHAnsi" w:cstheme="minorHAnsi"/>
+          <w:sz w:val="28"/>
+          <w:szCs w:val="28"/>
+        </w:rPr>
+      </w:pPr>
+      <w:r>
+        <w:rPr>
+          <w:rFonts w:asciiTheme="minorHAnsi" w:hAnsiTheme="minorHAnsi" w:cstheme="minorHAnsi"/>
+          <w:sz w:val="28"/>
+          <w:szCs w:val="28"/>
+          <w:lang w:val="cs-CZ"/>
+        </w:rPr>
+        <w:t>Krysař nedostal zaplaceno</w:t>
+      </w:r>
+    </w:p>
+    <w:p>
+      <w:pPr>
+        <w:numPr>
+          <w:ilvl w:val="4"/>
+          <w:numId w:val="1"/>
+        </w:numPr>
+        <w:spacing w:beforeLines="60" w:before="144" w:afterLines="60" w:after="144"/>
+        <w:rPr>
+          <w:rFonts w:asciiTheme="minorHAnsi" w:hAnsiTheme="minorHAnsi" w:cstheme="minorHAnsi"/>
+          <w:sz w:val="28"/>
+          <w:szCs w:val="28"/>
+        </w:rPr>
+      </w:pPr>
+      <w:r>
+        <w:rPr>
+          <w:rFonts w:asciiTheme="minorHAnsi" w:hAnsiTheme="minorHAnsi" w:cstheme="minorHAnsi"/>
+          <w:sz w:val="28"/>
+          <w:szCs w:val="28"/>
+          <w:lang w:val="cs-CZ"/>
+        </w:rPr>
+        <w:t xml:space="preserve">Odvedl </w:t>
+      </w:r>
+      <w:r>
+        <w:rPr>
+          <w:rFonts w:asciiTheme="minorHAnsi" w:hAnsiTheme="minorHAnsi" w:cstheme="minorHAnsi"/>
+          <w:sz w:val="28"/>
+          <w:szCs w:val="28"/>
+          <w:lang w:val="cs-CZ"/>
+        </w:rPr>
+        <w:t xml:space="preserve">děti </w:t>
       </w:r>
     </w:p>
     <w:p>
@@ -1364,6 +2115,70 @@
           <w:szCs w:val="28"/>
         </w:rPr>
       </w:pPr>
+      <w:r>
+        <w:rPr>
+          <w:rFonts w:asciiTheme="minorHAnsi" w:hAnsiTheme="minorHAnsi" w:cstheme="minorHAnsi"/>
+          <w:sz w:val="28"/>
+          <w:szCs w:val="28"/>
+          <w:lang w:val="cs-CZ"/>
+        </w:rPr>
+        <w:t>Dekadence a novoromantismu</w:t>
+      </w:r>
+      <w:r>
+        <w:rPr>
+          <w:rFonts w:asciiTheme="minorHAnsi" w:hAnsiTheme="minorHAnsi" w:cstheme="minorHAnsi"/>
+          <w:sz w:val="28"/>
+          <w:szCs w:val="28"/>
+          <w:lang w:val="cs-CZ"/>
+        </w:rPr>
+        <w:t>s</w:t>
+      </w:r>
+    </w:p>
+    <w:p>
+      <w:pPr>
+        <w:numPr>
+          <w:ilvl w:val="1"/>
+          <w:numId w:val="1"/>
+        </w:numPr>
+        <w:spacing w:beforeLines="60" w:before="144" w:afterLines="60" w:after="144"/>
+        <w:rPr>
+          <w:rFonts w:asciiTheme="minorHAnsi" w:hAnsiTheme="minorHAnsi" w:cstheme="minorHAnsi"/>
+          <w:sz w:val="28"/>
+          <w:szCs w:val="28"/>
+        </w:rPr>
+      </w:pPr>
+      <w:r>
+        <w:rPr>
+          <w:rFonts w:asciiTheme="minorHAnsi" w:hAnsiTheme="minorHAnsi" w:cstheme="minorHAnsi"/>
+          <w:sz w:val="28"/>
+          <w:szCs w:val="28"/>
+          <w:lang w:val="cs-CZ"/>
+        </w:rPr>
+        <w:t>Vlivy symbolismu</w:t>
+      </w:r>
+    </w:p>
+    <w:p>
+      <w:pPr>
+        <w:numPr>
+          <w:ilvl w:val="1"/>
+          <w:numId w:val="1"/>
+        </w:numPr>
+        <w:spacing w:beforeLines="60" w:before="144" w:afterLines="60" w:after="144"/>
+        <w:rPr>
+          <w:rFonts w:asciiTheme="minorHAnsi" w:hAnsiTheme="minorHAnsi" w:cstheme="minorHAnsi"/>
+          <w:sz w:val="28"/>
+          <w:szCs w:val="28"/>
+        </w:rPr>
+      </w:pPr>
+      <w:r>
+        <w:rPr>
+          <w:rFonts w:asciiTheme="minorHAnsi" w:hAnsiTheme="minorHAnsi" w:cstheme="minorHAnsi"/>
+          <w:sz w:val="28"/>
+          <w:szCs w:val="28"/>
+          <w:lang w:val="cs-CZ"/>
+        </w:rPr>
+        <w:t>Kontrast snu a skutečnosti</w:t>
+      </w:r>
     </w:p>
     <w:p>
       <w:pPr>
@@ -1887,198 +2702,198 @@
           <w:szCs w:val="28"/>
           <w:lang w:val="cs-CZ"/>
         </w:rPr>
+        <w:t>Novoromantismus</w:t>
+      </w:r>
+      <w:r>
+        <w:rPr>
+          <w:rFonts w:asciiTheme="minorHAnsi" w:hAnsiTheme="minorHAnsi" w:cstheme="minorHAnsi"/>
+          <w:color w:val="00B050"/>
+          <w:sz w:val="28"/>
+          <w:szCs w:val="28"/>
+          <w:lang w:val="cs-CZ"/>
+        </w:rPr>
+        <w:t xml:space="preserve"> </w:t>
+      </w:r>
+      <w:r>
+        <w:rPr>
+          <w:rFonts w:asciiTheme="minorHAnsi" w:hAnsiTheme="minorHAnsi" w:cstheme="minorHAnsi"/>
+          <w:sz w:val="28"/>
+          <w:szCs w:val="28"/>
+          <w:lang w:val="cs-CZ"/>
+        </w:rPr>
+        <w:t>(sny, ideály, iluze, hrdina)</w:t>
+      </w:r>
+    </w:p>
+    <w:p>
+      <w:pPr>
+        <w:numPr>
+          <w:ilvl w:val="0"/>
+          <w:numId w:val="1"/>
+        </w:numPr>
+        <w:spacing w:beforeLines="60" w:before="144" w:afterLines="60" w:after="144"/>
+        <w:rPr>
+          <w:rFonts w:asciiTheme="minorHAnsi" w:hAnsiTheme="minorHAnsi" w:cstheme="minorHAnsi"/>
+          <w:sz w:val="28"/>
+          <w:szCs w:val="28"/>
+        </w:rPr>
+      </w:pPr>
+      <w:r>
+        <w:rPr>
+          <w:rFonts w:asciiTheme="minorHAnsi" w:hAnsiTheme="minorHAnsi" w:cstheme="minorHAnsi"/>
+          <w:b/>
+          <w:bCs/>
+          <w:sz w:val="28"/>
+          <w:szCs w:val="28"/>
+          <w:lang w:val="cs-CZ"/>
+        </w:rPr>
+        <w:t>Vypravěč</w:t>
+      </w:r>
+      <w:r>
+        <w:rPr>
+          <w:rFonts w:asciiTheme="minorHAnsi" w:hAnsiTheme="minorHAnsi" w:cstheme="minorHAnsi"/>
+          <w:sz w:val="28"/>
+          <w:szCs w:val="28"/>
+          <w:lang w:val="cs-CZ"/>
+        </w:rPr>
+        <w:t>:</w:t>
+      </w:r>
+      <w:r>
+        <w:rPr>
+          <w:rFonts w:asciiTheme="minorHAnsi" w:hAnsiTheme="minorHAnsi" w:cstheme="minorHAnsi"/>
+          <w:sz w:val="28"/>
+          <w:szCs w:val="28"/>
+          <w:lang w:val="cs-CZ"/>
+        </w:rPr>
+        <w:t xml:space="preserve"> </w:t>
+      </w:r>
+    </w:p>
+    <w:p>
+      <w:pPr>
+        <w:numPr>
+          <w:ilvl w:val="1"/>
+          <w:numId w:val="1"/>
+        </w:numPr>
+        <w:spacing w:beforeLines="60" w:before="144" w:afterLines="60" w:after="144"/>
+        <w:rPr>
+          <w:rFonts w:asciiTheme="minorHAnsi" w:hAnsiTheme="minorHAnsi" w:cstheme="minorHAnsi"/>
+          <w:color w:val="FF0000"/>
+          <w:sz w:val="28"/>
+          <w:szCs w:val="28"/>
+        </w:rPr>
+      </w:pPr>
+      <w:r>
+        <w:rPr>
+          <w:rFonts w:asciiTheme="minorHAnsi" w:hAnsiTheme="minorHAnsi" w:cstheme="minorHAnsi"/>
+          <w:b/>
+          <w:bCs/>
+          <w:color w:val="FF0000"/>
+          <w:sz w:val="28"/>
+          <w:szCs w:val="28"/>
+          <w:lang w:val="cs-CZ"/>
+        </w:rPr>
+        <w:t>Vševědoucí</w:t>
+      </w:r>
+    </w:p>
+    <w:p>
+      <w:pPr>
+        <w:numPr>
+          <w:ilvl w:val="1"/>
+          <w:numId w:val="1"/>
+        </w:numPr>
+        <w:spacing w:beforeLines="60" w:before="144" w:afterLines="60" w:after="144"/>
+        <w:rPr>
+          <w:rFonts w:asciiTheme="minorHAnsi" w:hAnsiTheme="minorHAnsi" w:cstheme="minorHAnsi"/>
+          <w:color w:val="0070C0"/>
+          <w:sz w:val="28"/>
+          <w:szCs w:val="28"/>
+        </w:rPr>
+      </w:pPr>
+      <w:r>
+        <w:rPr>
+          <w:rFonts w:asciiTheme="minorHAnsi" w:hAnsiTheme="minorHAnsi" w:cstheme="minorHAnsi"/>
+          <w:color w:val="0070C0"/>
+          <w:sz w:val="28"/>
+          <w:szCs w:val="28"/>
+          <w:lang w:val="cs-CZ"/>
+        </w:rPr>
+        <w:t>Er-forma</w:t>
+      </w:r>
+    </w:p>
+    <w:p>
+      <w:pPr>
+        <w:numPr>
+          <w:ilvl w:val="2"/>
+          <w:numId w:val="1"/>
+        </w:numPr>
+        <w:spacing w:beforeLines="60" w:before="144" w:afterLines="60" w:after="144"/>
+        <w:rPr>
+          <w:rFonts w:asciiTheme="minorHAnsi" w:hAnsiTheme="minorHAnsi" w:cstheme="minorHAnsi"/>
+          <w:sz w:val="28"/>
+          <w:szCs w:val="28"/>
+        </w:rPr>
+      </w:pPr>
+      <w:r>
+        <w:rPr>
+          <w:rFonts w:asciiTheme="minorHAnsi" w:hAnsiTheme="minorHAnsi" w:cstheme="minorHAnsi"/>
+          <w:sz w:val="28"/>
+          <w:szCs w:val="28"/>
+          <w:lang w:val="cs-CZ"/>
+        </w:rPr>
+        <w:t xml:space="preserve">Sleduje a </w:t>
+      </w:r>
+      <w:r>
+        <w:rPr>
+          <w:rFonts w:asciiTheme="minorHAnsi" w:hAnsiTheme="minorHAnsi" w:cstheme="minorHAnsi"/>
+          <w:color w:val="0070C0"/>
+          <w:sz w:val="28"/>
+          <w:szCs w:val="28"/>
+          <w:lang w:val="cs-CZ"/>
+        </w:rPr>
+        <w:t xml:space="preserve">rozebírá </w:t>
+      </w:r>
+      <w:r>
+        <w:rPr>
+          <w:rFonts w:asciiTheme="minorHAnsi" w:hAnsiTheme="minorHAnsi" w:cstheme="minorHAnsi"/>
+          <w:sz w:val="28"/>
+          <w:szCs w:val="28"/>
+          <w:lang w:val="cs-CZ"/>
+        </w:rPr>
+        <w:t xml:space="preserve">jednání </w:t>
+      </w:r>
+      <w:r>
+        <w:rPr>
+          <w:rFonts w:asciiTheme="minorHAnsi" w:hAnsiTheme="minorHAnsi" w:cstheme="minorHAnsi"/>
+          <w:color w:val="0070C0"/>
+          <w:sz w:val="28"/>
+          <w:szCs w:val="28"/>
+          <w:lang w:val="cs-CZ"/>
+        </w:rPr>
+        <w:t>všech postav</w:t>
+      </w:r>
+    </w:p>
+    <w:p>
+      <w:pPr>
+        <w:numPr>
+          <w:ilvl w:val="2"/>
+          <w:numId w:val="1"/>
+        </w:numPr>
+        <w:spacing w:beforeLines="60" w:before="144" w:afterLines="60" w:after="144"/>
+        <w:rPr>
+          <w:rFonts w:asciiTheme="minorHAnsi" w:hAnsiTheme="minorHAnsi" w:cstheme="minorHAnsi"/>
+          <w:color w:val="00B050"/>
+          <w:sz w:val="28"/>
+          <w:szCs w:val="28"/>
+        </w:rPr>
+      </w:pPr>
+      <w:r>
+        <w:rPr>
+          <w:rFonts w:asciiTheme="minorHAnsi" w:hAnsiTheme="minorHAnsi" w:cstheme="minorHAnsi"/>
+          <w:color w:val="00B050"/>
+          <w:sz w:val="28"/>
+          <w:szCs w:val="28"/>
+          <w:lang w:val="cs-CZ"/>
+        </w:rPr>
         <w:lastRenderedPageBreak/>
-        <w:t>Novoromantismus</w:t>
-      </w:r>
-      <w:r>
-        <w:rPr>
-          <w:rFonts w:asciiTheme="minorHAnsi" w:hAnsiTheme="minorHAnsi" w:cstheme="minorHAnsi"/>
-          <w:color w:val="00B050"/>
-          <w:sz w:val="28"/>
-          <w:szCs w:val="28"/>
-          <w:lang w:val="cs-CZ"/>
-        </w:rPr>
-        <w:t xml:space="preserve"> </w:t>
-      </w:r>
-      <w:r>
-        <w:rPr>
-          <w:rFonts w:asciiTheme="minorHAnsi" w:hAnsiTheme="minorHAnsi" w:cstheme="minorHAnsi"/>
-          <w:sz w:val="28"/>
-          <w:szCs w:val="28"/>
-          <w:lang w:val="cs-CZ"/>
-        </w:rPr>
-        <w:t>(sny, ideály, iluze, hrdina)</w:t>
-      </w:r>
-    </w:p>
-    <w:p>
-      <w:pPr>
-        <w:numPr>
-          <w:ilvl w:val="0"/>
-          <w:numId w:val="1"/>
-        </w:numPr>
-        <w:spacing w:beforeLines="60" w:before="144" w:afterLines="60" w:after="144"/>
-        <w:rPr>
-          <w:rFonts w:asciiTheme="minorHAnsi" w:hAnsiTheme="minorHAnsi" w:cstheme="minorHAnsi"/>
-          <w:sz w:val="28"/>
-          <w:szCs w:val="28"/>
-        </w:rPr>
-      </w:pPr>
-      <w:r>
-        <w:rPr>
-          <w:rFonts w:asciiTheme="minorHAnsi" w:hAnsiTheme="minorHAnsi" w:cstheme="minorHAnsi"/>
-          <w:b/>
-          <w:bCs/>
-          <w:sz w:val="28"/>
-          <w:szCs w:val="28"/>
-          <w:lang w:val="cs-CZ"/>
-        </w:rPr>
-        <w:t>Vypravěč</w:t>
-      </w:r>
-      <w:r>
-        <w:rPr>
-          <w:rFonts w:asciiTheme="minorHAnsi" w:hAnsiTheme="minorHAnsi" w:cstheme="minorHAnsi"/>
-          <w:sz w:val="28"/>
-          <w:szCs w:val="28"/>
-          <w:lang w:val="cs-CZ"/>
-        </w:rPr>
-        <w:t>:</w:t>
-      </w:r>
-      <w:r>
-        <w:rPr>
-          <w:rFonts w:asciiTheme="minorHAnsi" w:hAnsiTheme="minorHAnsi" w:cstheme="minorHAnsi"/>
-          <w:sz w:val="28"/>
-          <w:szCs w:val="28"/>
-          <w:lang w:val="cs-CZ"/>
-        </w:rPr>
-        <w:t xml:space="preserve"> </w:t>
-      </w:r>
-    </w:p>
-    <w:p>
-      <w:pPr>
-        <w:numPr>
-          <w:ilvl w:val="1"/>
-          <w:numId w:val="1"/>
-        </w:numPr>
-        <w:spacing w:beforeLines="60" w:before="144" w:afterLines="60" w:after="144"/>
-        <w:rPr>
-          <w:rFonts w:asciiTheme="minorHAnsi" w:hAnsiTheme="minorHAnsi" w:cstheme="minorHAnsi"/>
-          <w:color w:val="FF0000"/>
-          <w:sz w:val="28"/>
-          <w:szCs w:val="28"/>
-        </w:rPr>
-      </w:pPr>
-      <w:r>
-        <w:rPr>
-          <w:rFonts w:asciiTheme="minorHAnsi" w:hAnsiTheme="minorHAnsi" w:cstheme="minorHAnsi"/>
-          <w:b/>
-          <w:bCs/>
-          <w:color w:val="FF0000"/>
-          <w:sz w:val="28"/>
-          <w:szCs w:val="28"/>
-          <w:lang w:val="cs-CZ"/>
-        </w:rPr>
-        <w:t>Vševědoucí</w:t>
-      </w:r>
-    </w:p>
-    <w:p>
-      <w:pPr>
-        <w:numPr>
-          <w:ilvl w:val="1"/>
-          <w:numId w:val="1"/>
-        </w:numPr>
-        <w:spacing w:beforeLines="60" w:before="144" w:afterLines="60" w:after="144"/>
-        <w:rPr>
-          <w:rFonts w:asciiTheme="minorHAnsi" w:hAnsiTheme="minorHAnsi" w:cstheme="minorHAnsi"/>
-          <w:color w:val="0070C0"/>
-          <w:sz w:val="28"/>
-          <w:szCs w:val="28"/>
-        </w:rPr>
-      </w:pPr>
-      <w:r>
-        <w:rPr>
-          <w:rFonts w:asciiTheme="minorHAnsi" w:hAnsiTheme="minorHAnsi" w:cstheme="minorHAnsi"/>
-          <w:color w:val="0070C0"/>
-          <w:sz w:val="28"/>
-          <w:szCs w:val="28"/>
-          <w:lang w:val="cs-CZ"/>
-        </w:rPr>
-        <w:t>Er-forma</w:t>
-      </w:r>
-    </w:p>
-    <w:p>
-      <w:pPr>
-        <w:numPr>
-          <w:ilvl w:val="2"/>
-          <w:numId w:val="1"/>
-        </w:numPr>
-        <w:spacing w:beforeLines="60" w:before="144" w:afterLines="60" w:after="144"/>
-        <w:rPr>
-          <w:rFonts w:asciiTheme="minorHAnsi" w:hAnsiTheme="minorHAnsi" w:cstheme="minorHAnsi"/>
-          <w:sz w:val="28"/>
-          <w:szCs w:val="28"/>
-        </w:rPr>
-      </w:pPr>
-      <w:r>
-        <w:rPr>
-          <w:rFonts w:asciiTheme="minorHAnsi" w:hAnsiTheme="minorHAnsi" w:cstheme="minorHAnsi"/>
-          <w:sz w:val="28"/>
-          <w:szCs w:val="28"/>
-          <w:lang w:val="cs-CZ"/>
-        </w:rPr>
-        <w:t xml:space="preserve">Sleduje a </w:t>
-      </w:r>
-      <w:r>
-        <w:rPr>
-          <w:rFonts w:asciiTheme="minorHAnsi" w:hAnsiTheme="minorHAnsi" w:cstheme="minorHAnsi"/>
-          <w:color w:val="0070C0"/>
-          <w:sz w:val="28"/>
-          <w:szCs w:val="28"/>
-          <w:lang w:val="cs-CZ"/>
-        </w:rPr>
-        <w:t xml:space="preserve">rozebírá </w:t>
-      </w:r>
-      <w:r>
-        <w:rPr>
-          <w:rFonts w:asciiTheme="minorHAnsi" w:hAnsiTheme="minorHAnsi" w:cstheme="minorHAnsi"/>
-          <w:sz w:val="28"/>
-          <w:szCs w:val="28"/>
-          <w:lang w:val="cs-CZ"/>
-        </w:rPr>
-        <w:t xml:space="preserve">jednání </w:t>
-      </w:r>
-      <w:r>
-        <w:rPr>
-          <w:rFonts w:asciiTheme="minorHAnsi" w:hAnsiTheme="minorHAnsi" w:cstheme="minorHAnsi"/>
-          <w:color w:val="0070C0"/>
-          <w:sz w:val="28"/>
-          <w:szCs w:val="28"/>
-          <w:lang w:val="cs-CZ"/>
-        </w:rPr>
-        <w:t>všech postav</w:t>
-      </w:r>
-    </w:p>
-    <w:p>
-      <w:pPr>
-        <w:numPr>
-          <w:ilvl w:val="2"/>
-          <w:numId w:val="1"/>
-        </w:numPr>
-        <w:spacing w:beforeLines="60" w:before="144" w:afterLines="60" w:after="144"/>
-        <w:rPr>
-          <w:rFonts w:asciiTheme="minorHAnsi" w:hAnsiTheme="minorHAnsi" w:cstheme="minorHAnsi"/>
-          <w:color w:val="00B050"/>
-          <w:sz w:val="28"/>
-          <w:szCs w:val="28"/>
-        </w:rPr>
-      </w:pPr>
-      <w:r>
-        <w:rPr>
-          <w:rFonts w:asciiTheme="minorHAnsi" w:hAnsiTheme="minorHAnsi" w:cstheme="minorHAnsi"/>
-          <w:color w:val="00B050"/>
-          <w:sz w:val="28"/>
-          <w:szCs w:val="28"/>
-          <w:lang w:val="cs-CZ"/>
-        </w:rPr>
         <w:t>Vidí do jejich nitra</w:t>
       </w:r>
     </w:p>
@@ -2893,187 +3708,187 @@
           <w:sz w:val="28"/>
           <w:szCs w:val="28"/>
         </w:rPr>
+        <w:t>samotář</w:t>
+      </w:r>
+    </w:p>
+    <w:p>
+      <w:pPr>
+        <w:pStyle w:val="NormalWeb"/>
+        <w:numPr>
+          <w:ilvl w:val="2"/>
+          <w:numId w:val="1"/>
+        </w:numPr>
+        <w:rPr>
+          <w:rFonts w:asciiTheme="minorHAnsi" w:hAnsiTheme="minorHAnsi" w:cstheme="minorHAnsi"/>
+          <w:color w:val="FF0000"/>
+          <w:sz w:val="28"/>
+          <w:szCs w:val="28"/>
+        </w:rPr>
+      </w:pPr>
+      <w:r>
+        <w:rPr>
+          <w:rFonts w:asciiTheme="minorHAnsi" w:hAnsiTheme="minorHAnsi" w:cstheme="minorHAnsi"/>
+          <w:color w:val="FF0000"/>
+          <w:sz w:val="28"/>
+          <w:szCs w:val="28"/>
+        </w:rPr>
+        <w:t>podivín</w:t>
+      </w:r>
+    </w:p>
+    <w:p>
+      <w:pPr>
+        <w:pStyle w:val="NormalWeb"/>
+        <w:numPr>
+          <w:ilvl w:val="2"/>
+          <w:numId w:val="1"/>
+        </w:numPr>
+        <w:rPr>
+          <w:rFonts w:asciiTheme="minorHAnsi" w:hAnsiTheme="minorHAnsi" w:cstheme="minorHAnsi"/>
+          <w:sz w:val="28"/>
+          <w:szCs w:val="28"/>
+        </w:rPr>
+      </w:pPr>
+      <w:r>
+        <w:rPr>
+          <w:rFonts w:asciiTheme="minorHAnsi" w:hAnsiTheme="minorHAnsi" w:cstheme="minorHAnsi"/>
+          <w:sz w:val="28"/>
+          <w:szCs w:val="28"/>
+        </w:rPr>
+        <w:t>ponurý</w:t>
+      </w:r>
+    </w:p>
+    <w:p>
+      <w:pPr>
+        <w:pStyle w:val="NormalWeb"/>
+        <w:numPr>
+          <w:ilvl w:val="2"/>
+          <w:numId w:val="1"/>
+        </w:numPr>
+        <w:rPr>
+          <w:rFonts w:asciiTheme="minorHAnsi" w:hAnsiTheme="minorHAnsi" w:cstheme="minorHAnsi"/>
+          <w:sz w:val="28"/>
+          <w:szCs w:val="28"/>
+        </w:rPr>
+      </w:pPr>
+      <w:r>
+        <w:rPr>
+          <w:rFonts w:asciiTheme="minorHAnsi" w:hAnsiTheme="minorHAnsi" w:cstheme="minorHAnsi"/>
+          <w:sz w:val="28"/>
+          <w:szCs w:val="28"/>
+        </w:rPr>
+        <w:t>pesimistický</w:t>
+      </w:r>
+    </w:p>
+    <w:p>
+      <w:pPr>
+        <w:pStyle w:val="NormalWeb"/>
+        <w:numPr>
+          <w:ilvl w:val="2"/>
+          <w:numId w:val="1"/>
+        </w:numPr>
+        <w:rPr>
+          <w:rFonts w:asciiTheme="minorHAnsi" w:hAnsiTheme="minorHAnsi" w:cstheme="minorHAnsi"/>
+          <w:sz w:val="28"/>
+          <w:szCs w:val="28"/>
+        </w:rPr>
+      </w:pPr>
+      <w:r>
+        <w:rPr>
+          <w:rFonts w:asciiTheme="minorHAnsi" w:hAnsiTheme="minorHAnsi" w:cstheme="minorHAnsi"/>
+          <w:color w:val="FF0000"/>
+          <w:sz w:val="28"/>
+          <w:szCs w:val="28"/>
+        </w:rPr>
+        <w:t xml:space="preserve">vzbuzuje </w:t>
+      </w:r>
+      <w:r>
+        <w:rPr>
+          <w:rFonts w:asciiTheme="minorHAnsi" w:hAnsiTheme="minorHAnsi" w:cstheme="minorHAnsi"/>
+          <w:sz w:val="28"/>
+          <w:szCs w:val="28"/>
+        </w:rPr>
+        <w:t xml:space="preserve">v lidech </w:t>
+      </w:r>
+      <w:r>
+        <w:rPr>
+          <w:rFonts w:asciiTheme="minorHAnsi" w:hAnsiTheme="minorHAnsi" w:cstheme="minorHAnsi"/>
+          <w:color w:val="FF0000"/>
+          <w:sz w:val="28"/>
+          <w:szCs w:val="28"/>
+        </w:rPr>
+        <w:t>strach</w:t>
+      </w:r>
+    </w:p>
+    <w:p>
+      <w:pPr>
+        <w:pStyle w:val="NormalWeb"/>
+        <w:numPr>
+          <w:ilvl w:val="2"/>
+          <w:numId w:val="1"/>
+        </w:numPr>
+        <w:rPr>
+          <w:rFonts w:asciiTheme="minorHAnsi" w:hAnsiTheme="minorHAnsi" w:cstheme="minorHAnsi"/>
+          <w:color w:val="FF0000"/>
+          <w:sz w:val="28"/>
+          <w:szCs w:val="28"/>
+        </w:rPr>
+      </w:pPr>
+      <w:r>
+        <w:rPr>
+          <w:rFonts w:asciiTheme="minorHAnsi" w:hAnsiTheme="minorHAnsi" w:cstheme="minorHAnsi"/>
+          <w:color w:val="FF0000"/>
+          <w:sz w:val="28"/>
+          <w:szCs w:val="28"/>
+        </w:rPr>
+        <w:t>miluje Agnes</w:t>
+      </w:r>
+    </w:p>
+    <w:p>
+      <w:pPr>
+        <w:pStyle w:val="NormalWeb"/>
+        <w:numPr>
+          <w:ilvl w:val="2"/>
+          <w:numId w:val="1"/>
+        </w:numPr>
+        <w:rPr>
+          <w:rFonts w:asciiTheme="minorHAnsi" w:hAnsiTheme="minorHAnsi" w:cstheme="minorHAnsi"/>
+          <w:sz w:val="28"/>
+          <w:szCs w:val="28"/>
+        </w:rPr>
+      </w:pPr>
+      <w:r>
+        <w:rPr>
+          <w:rFonts w:asciiTheme="minorHAnsi" w:hAnsiTheme="minorHAnsi" w:cstheme="minorHAnsi"/>
+          <w:sz w:val="28"/>
+          <w:szCs w:val="28"/>
+        </w:rPr>
+        <w:t>vyhání krysy z měst</w:t>
+      </w:r>
+    </w:p>
+    <w:p>
+      <w:pPr>
+        <w:pStyle w:val="NormalWeb"/>
+        <w:numPr>
+          <w:ilvl w:val="1"/>
+          <w:numId w:val="1"/>
+        </w:numPr>
+        <w:rPr>
+          <w:rFonts w:asciiTheme="minorHAnsi" w:hAnsiTheme="minorHAnsi" w:cstheme="minorHAnsi"/>
+          <w:color w:val="0070C0"/>
+          <w:sz w:val="28"/>
+          <w:szCs w:val="28"/>
+        </w:rPr>
+      </w:pPr>
+      <w:r>
+        <w:rPr>
+          <w:rFonts w:asciiTheme="minorHAnsi" w:hAnsiTheme="minorHAnsi" w:cstheme="minorHAnsi"/>
+          <w:b/>
+          <w:bCs/>
+          <w:color w:val="0070C0"/>
+          <w:sz w:val="28"/>
+          <w:szCs w:val="28"/>
+        </w:rPr>
         <w:lastRenderedPageBreak/>
-        <w:t>samotář</w:t>
-      </w:r>
-    </w:p>
-    <w:p>
-      <w:pPr>
-        <w:pStyle w:val="NormalWeb"/>
-        <w:numPr>
-          <w:ilvl w:val="2"/>
-          <w:numId w:val="1"/>
-        </w:numPr>
-        <w:rPr>
-          <w:rFonts w:asciiTheme="minorHAnsi" w:hAnsiTheme="minorHAnsi" w:cstheme="minorHAnsi"/>
-          <w:color w:val="FF0000"/>
-          <w:sz w:val="28"/>
-          <w:szCs w:val="28"/>
-        </w:rPr>
-      </w:pPr>
-      <w:r>
-        <w:rPr>
-          <w:rFonts w:asciiTheme="minorHAnsi" w:hAnsiTheme="minorHAnsi" w:cstheme="minorHAnsi"/>
-          <w:color w:val="FF0000"/>
-          <w:sz w:val="28"/>
-          <w:szCs w:val="28"/>
-        </w:rPr>
-        <w:t>podivín</w:t>
-      </w:r>
-    </w:p>
-    <w:p>
-      <w:pPr>
-        <w:pStyle w:val="NormalWeb"/>
-        <w:numPr>
-          <w:ilvl w:val="2"/>
-          <w:numId w:val="1"/>
-        </w:numPr>
-        <w:rPr>
-          <w:rFonts w:asciiTheme="minorHAnsi" w:hAnsiTheme="minorHAnsi" w:cstheme="minorHAnsi"/>
-          <w:sz w:val="28"/>
-          <w:szCs w:val="28"/>
-        </w:rPr>
-      </w:pPr>
-      <w:r>
-        <w:rPr>
-          <w:rFonts w:asciiTheme="minorHAnsi" w:hAnsiTheme="minorHAnsi" w:cstheme="minorHAnsi"/>
-          <w:sz w:val="28"/>
-          <w:szCs w:val="28"/>
-        </w:rPr>
-        <w:t>ponurý</w:t>
-      </w:r>
-    </w:p>
-    <w:p>
-      <w:pPr>
-        <w:pStyle w:val="NormalWeb"/>
-        <w:numPr>
-          <w:ilvl w:val="2"/>
-          <w:numId w:val="1"/>
-        </w:numPr>
-        <w:rPr>
-          <w:rFonts w:asciiTheme="minorHAnsi" w:hAnsiTheme="minorHAnsi" w:cstheme="minorHAnsi"/>
-          <w:sz w:val="28"/>
-          <w:szCs w:val="28"/>
-        </w:rPr>
-      </w:pPr>
-      <w:r>
-        <w:rPr>
-          <w:rFonts w:asciiTheme="minorHAnsi" w:hAnsiTheme="minorHAnsi" w:cstheme="minorHAnsi"/>
-          <w:sz w:val="28"/>
-          <w:szCs w:val="28"/>
-        </w:rPr>
-        <w:t>pesimistický</w:t>
-      </w:r>
-    </w:p>
-    <w:p>
-      <w:pPr>
-        <w:pStyle w:val="NormalWeb"/>
-        <w:numPr>
-          <w:ilvl w:val="2"/>
-          <w:numId w:val="1"/>
-        </w:numPr>
-        <w:rPr>
-          <w:rFonts w:asciiTheme="minorHAnsi" w:hAnsiTheme="minorHAnsi" w:cstheme="minorHAnsi"/>
-          <w:sz w:val="28"/>
-          <w:szCs w:val="28"/>
-        </w:rPr>
-      </w:pPr>
-      <w:r>
-        <w:rPr>
-          <w:rFonts w:asciiTheme="minorHAnsi" w:hAnsiTheme="minorHAnsi" w:cstheme="minorHAnsi"/>
-          <w:color w:val="FF0000"/>
-          <w:sz w:val="28"/>
-          <w:szCs w:val="28"/>
-        </w:rPr>
-        <w:t xml:space="preserve">vzbuzuje </w:t>
-      </w:r>
-      <w:r>
-        <w:rPr>
-          <w:rFonts w:asciiTheme="minorHAnsi" w:hAnsiTheme="minorHAnsi" w:cstheme="minorHAnsi"/>
-          <w:sz w:val="28"/>
-          <w:szCs w:val="28"/>
-        </w:rPr>
-        <w:t xml:space="preserve">v lidech </w:t>
-      </w:r>
-      <w:r>
-        <w:rPr>
-          <w:rFonts w:asciiTheme="minorHAnsi" w:hAnsiTheme="minorHAnsi" w:cstheme="minorHAnsi"/>
-          <w:color w:val="FF0000"/>
-          <w:sz w:val="28"/>
-          <w:szCs w:val="28"/>
-        </w:rPr>
-        <w:t>strach</w:t>
-      </w:r>
-    </w:p>
-    <w:p>
-      <w:pPr>
-        <w:pStyle w:val="NormalWeb"/>
-        <w:numPr>
-          <w:ilvl w:val="2"/>
-          <w:numId w:val="1"/>
-        </w:numPr>
-        <w:rPr>
-          <w:rFonts w:asciiTheme="minorHAnsi" w:hAnsiTheme="minorHAnsi" w:cstheme="minorHAnsi"/>
-          <w:color w:val="FF0000"/>
-          <w:sz w:val="28"/>
-          <w:szCs w:val="28"/>
-        </w:rPr>
-      </w:pPr>
-      <w:r>
-        <w:rPr>
-          <w:rFonts w:asciiTheme="minorHAnsi" w:hAnsiTheme="minorHAnsi" w:cstheme="minorHAnsi"/>
-          <w:color w:val="FF0000"/>
-          <w:sz w:val="28"/>
-          <w:szCs w:val="28"/>
-        </w:rPr>
-        <w:t>miluje Agnes</w:t>
-      </w:r>
-    </w:p>
-    <w:p>
-      <w:pPr>
-        <w:pStyle w:val="NormalWeb"/>
-        <w:numPr>
-          <w:ilvl w:val="2"/>
-          <w:numId w:val="1"/>
-        </w:numPr>
-        <w:rPr>
-          <w:rFonts w:asciiTheme="minorHAnsi" w:hAnsiTheme="minorHAnsi" w:cstheme="minorHAnsi"/>
-          <w:sz w:val="28"/>
-          <w:szCs w:val="28"/>
-        </w:rPr>
-      </w:pPr>
-      <w:r>
-        <w:rPr>
-          <w:rFonts w:asciiTheme="minorHAnsi" w:hAnsiTheme="minorHAnsi" w:cstheme="minorHAnsi"/>
-          <w:sz w:val="28"/>
-          <w:szCs w:val="28"/>
-        </w:rPr>
-        <w:t>vyhání krysy z měst</w:t>
-      </w:r>
-    </w:p>
-    <w:p>
-      <w:pPr>
-        <w:pStyle w:val="NormalWeb"/>
-        <w:numPr>
-          <w:ilvl w:val="1"/>
-          <w:numId w:val="1"/>
-        </w:numPr>
-        <w:rPr>
-          <w:rFonts w:asciiTheme="minorHAnsi" w:hAnsiTheme="minorHAnsi" w:cstheme="minorHAnsi"/>
-          <w:color w:val="0070C0"/>
-          <w:sz w:val="28"/>
-          <w:szCs w:val="28"/>
-        </w:rPr>
-      </w:pPr>
-      <w:r>
-        <w:rPr>
-          <w:rFonts w:asciiTheme="minorHAnsi" w:hAnsiTheme="minorHAnsi" w:cstheme="minorHAnsi"/>
-          <w:b/>
-          <w:bCs/>
-          <w:color w:val="0070C0"/>
-          <w:sz w:val="28"/>
-          <w:szCs w:val="28"/>
-        </w:rPr>
         <w:t>Agnes</w:t>
       </w:r>
     </w:p>
@@ -3740,43 +4555,43 @@
           <w:sz w:val="40"/>
           <w:szCs w:val="40"/>
         </w:rPr>
+        <w:t>DĚJ</w:t>
+      </w:r>
+    </w:p>
+    <w:p>
+      <w:pPr>
+        <w:pStyle w:val="NormalWeb"/>
+        <w:rPr>
+          <w:rFonts w:asciiTheme="minorHAnsi" w:hAnsiTheme="minorHAnsi" w:cstheme="minorHAnsi"/>
+          <w:sz w:val="28"/>
+          <w:szCs w:val="28"/>
+        </w:rPr>
+      </w:pPr>
+      <w:r>
+        <w:rPr>
+          <w:rFonts w:asciiTheme="minorHAnsi" w:hAnsiTheme="minorHAnsi" w:cstheme="minorHAnsi"/>
+          <w:sz w:val="28"/>
+          <w:szCs w:val="28"/>
+        </w:rPr>
+        <w:t>Do města Hammeln přichází mladý krysař, aby město zbavil přemnožených krys. Konšelé mu však odmítnou zaplatit za vyhnání krys. Krysař se seznámí s mladou dívkou Agnes, do které se hned zamiluje. Agnes jeho lásku opětuje.</w:t>
+      </w:r>
+    </w:p>
+    <w:p>
+      <w:pPr>
+        <w:pStyle w:val="NormalWeb"/>
+        <w:rPr>
+          <w:rFonts w:asciiTheme="minorHAnsi" w:hAnsiTheme="minorHAnsi" w:cstheme="minorHAnsi"/>
+          <w:sz w:val="28"/>
+          <w:szCs w:val="28"/>
+        </w:rPr>
+      </w:pPr>
+      <w:r>
+        <w:rPr>
+          <w:rFonts w:asciiTheme="minorHAnsi" w:hAnsiTheme="minorHAnsi" w:cstheme="minorHAnsi"/>
+          <w:sz w:val="28"/>
+          <w:szCs w:val="28"/>
+        </w:rPr>
         <w:lastRenderedPageBreak/>
-        <w:t>DĚJ</w:t>
-      </w:r>
-    </w:p>
-    <w:p>
-      <w:pPr>
-        <w:pStyle w:val="NormalWeb"/>
-        <w:rPr>
-          <w:rFonts w:asciiTheme="minorHAnsi" w:hAnsiTheme="minorHAnsi" w:cstheme="minorHAnsi"/>
-          <w:sz w:val="28"/>
-          <w:szCs w:val="28"/>
-        </w:rPr>
-      </w:pPr>
-      <w:r>
-        <w:rPr>
-          <w:rFonts w:asciiTheme="minorHAnsi" w:hAnsiTheme="minorHAnsi" w:cstheme="minorHAnsi"/>
-          <w:sz w:val="28"/>
-          <w:szCs w:val="28"/>
-        </w:rPr>
-        <w:t>Do města Hammeln přichází mladý krysař, aby město zbavil přemnožených krys. Konšelé mu však odmítnou zaplatit za vyhnání krys. Krysař se seznámí s mladou dívkou Agnes, do které se hned zamiluje. Agnes jeho lásku opětuje.</w:t>
-      </w:r>
-    </w:p>
-    <w:p>
-      <w:pPr>
-        <w:pStyle w:val="NormalWeb"/>
-        <w:rPr>
-          <w:rFonts w:asciiTheme="minorHAnsi" w:hAnsiTheme="minorHAnsi" w:cstheme="minorHAnsi"/>
-          <w:sz w:val="28"/>
-          <w:szCs w:val="28"/>
-        </w:rPr>
-      </w:pPr>
-      <w:r>
-        <w:rPr>
-          <w:rFonts w:asciiTheme="minorHAnsi" w:hAnsiTheme="minorHAnsi" w:cstheme="minorHAnsi"/>
-          <w:sz w:val="28"/>
-          <w:szCs w:val="28"/>
-        </w:rPr>
         <w:t>Krysař se dozví, že se Agnes zmocnil její bývalý milenec Kristián. Agnes ze zoufalství vrhla do řeky. Krysař v návalu smutku, vezme svou píšťalu a začne hrát tak silně, že to přivábí všechny obyvatele města, kteří ho následují až na horu Koppel, kde všichni skončí v propasti.</w:t>
       </w:r>
     </w:p>
@@ -4309,6 +5124,119 @@
     </w:lvl>
   </w:abstractNum>
   <w:abstractNum w:abstractNumId="4" w15:restartNumberingAfterBreak="0">
+    <w:nsid w:val="40302673"/>
+    <w:multiLevelType w:val="hybridMultilevel"/>
+    <w:tmpl w:val="6FDE00A4"/>
+    <w:lvl w:ilvl="0" w:tplc="08090001">
+      <w:start w:val="1"/>
+      <w:numFmt w:val="bullet"/>
+      <w:lvlText w:val=""/>
+      <w:lvlJc w:val="left"/>
+      <w:pPr>
+        <w:ind w:left="720" w:hanging="360"/>
+      </w:pPr>
+      <w:rPr>
+        <w:rFonts w:ascii="Symbol" w:hAnsi="Symbol" w:hint="default"/>
+      </w:rPr>
+    </w:lvl>
+    <w:lvl w:ilvl="1" w:tplc="08090003" w:tentative="1">
+      <w:start w:val="1"/>
+      <w:numFmt w:val="bullet"/>
+      <w:lvlText w:val="o"/>
+      <w:lvlJc w:val="left"/>
+      <w:pPr>
+        <w:ind w:left="1440" w:hanging="360"/>
+      </w:pPr>
+      <w:rPr>
+        <w:rFonts w:ascii="Courier New" w:hAnsi="Courier New" w:hint="default"/>
+      </w:rPr>
+    </w:lvl>
+    <w:lvl w:ilvl="2" w:tplc="08090005" w:tentative="1">
+      <w:start w:val="1"/>
+      <w:numFmt w:val="bullet"/>
+      <w:lvlText w:val=""/>
+      <w:lvlJc w:val="left"/>
+      <w:pPr>
+        <w:ind w:left="2160" w:hanging="360"/>
+      </w:pPr>
+      <w:rPr>
+        <w:rFonts w:ascii="Wingdings" w:hAnsi="Wingdings" w:hint="default"/>
+      </w:rPr>
+    </w:lvl>
+    <w:lvl w:ilvl="3" w:tplc="08090001" w:tentative="1">
+      <w:start w:val="1"/>
+      <w:numFmt w:val="bullet"/>
+      <w:lvlText w:val=""/>
+      <w:lvlJc w:val="left"/>
+      <w:pPr>
+        <w:ind w:left="2880" w:hanging="360"/>
+      </w:pPr>
+      <w:rPr>
+        <w:rFonts w:ascii="Symbol" w:hAnsi="Symbol" w:hint="default"/>
+      </w:rPr>
+    </w:lvl>
+    <w:lvl w:ilvl="4" w:tplc="08090003" w:tentative="1">
+      <w:start w:val="1"/>
+      <w:numFmt w:val="bullet"/>
+      <w:lvlText w:val="o"/>
+      <w:lvlJc w:val="left"/>
+      <w:pPr>
+        <w:ind w:left="3600" w:hanging="360"/>
+      </w:pPr>
+      <w:rPr>
+        <w:rFonts w:ascii="Courier New" w:hAnsi="Courier New" w:hint="default"/>
+      </w:rPr>
+    </w:lvl>
+    <w:lvl w:ilvl="5" w:tplc="08090005" w:tentative="1">
+      <w:start w:val="1"/>
+      <w:numFmt w:val="bullet"/>
+      <w:lvlText w:val=""/>
+      <w:lvlJc w:val="left"/>
+      <w:pPr>
+        <w:ind w:left="4320" w:hanging="360"/>
+      </w:pPr>
+      <w:rPr>
+        <w:rFonts w:ascii="Wingdings" w:hAnsi="Wingdings" w:hint="default"/>
+      </w:rPr>
+    </w:lvl>
+    <w:lvl w:ilvl="6" w:tplc="08090001" w:tentative="1">
+      <w:start w:val="1"/>
+      <w:numFmt w:val="bullet"/>
+      <w:lvlText w:val=""/>
+      <w:lvlJc w:val="left"/>
+      <w:pPr>
+        <w:ind w:left="5040" w:hanging="360"/>
+      </w:pPr>
+      <w:rPr>
+        <w:rFonts w:ascii="Symbol" w:hAnsi="Symbol" w:hint="default"/>
+      </w:rPr>
+    </w:lvl>
+    <w:lvl w:ilvl="7" w:tplc="08090003" w:tentative="1">
+      <w:start w:val="1"/>
+      <w:numFmt w:val="bullet"/>
+      <w:lvlText w:val="o"/>
+      <w:lvlJc w:val="left"/>
+      <w:pPr>
+        <w:ind w:left="5760" w:hanging="360"/>
+      </w:pPr>
+      <w:rPr>
+        <w:rFonts w:ascii="Courier New" w:hAnsi="Courier New" w:hint="default"/>
+      </w:rPr>
+    </w:lvl>
+    <w:lvl w:ilvl="8" w:tplc="08090005" w:tentative="1">
+      <w:start w:val="1"/>
+      <w:numFmt w:val="bullet"/>
+      <w:lvlText w:val=""/>
+      <w:lvlJc w:val="left"/>
+      <w:pPr>
+        <w:ind w:left="6480" w:hanging="360"/>
+      </w:pPr>
+      <w:rPr>
+        <w:rFonts w:ascii="Wingdings" w:hAnsi="Wingdings" w:hint="default"/>
+      </w:rPr>
+    </w:lvl>
+  </w:abstractNum>
+  <w:abstractNum w:abstractNumId="5" w15:restartNumberingAfterBreak="0">
     <w:nsid w:val="4990556A"/>
     <w:multiLevelType w:val="hybridMultilevel"/>
     <w:tmpl w:val="04BCDE7A"/>
@@ -4421,7 +5349,7 @@
       </w:rPr>
     </w:lvl>
   </w:abstractNum>
-  <w:abstractNum w:abstractNumId="5" w15:restartNumberingAfterBreak="0">
+  <w:abstractNum w:abstractNumId="6" w15:restartNumberingAfterBreak="0">
     <w:nsid w:val="59AB4658"/>
     <w:multiLevelType w:val="multilevel"/>
     <w:tmpl w:val="5C64FC2C"/>
@@ -4570,7 +5498,7 @@
       </w:rPr>
     </w:lvl>
   </w:abstractNum>
-  <w:abstractNum w:abstractNumId="6" w15:restartNumberingAfterBreak="0">
+  <w:abstractNum w:abstractNumId="7" w15:restartNumberingAfterBreak="0">
     <w:nsid w:val="61B52E38"/>
     <w:multiLevelType w:val="hybridMultilevel"/>
     <w:tmpl w:val="B6406BE2"/>
@@ -4683,7 +5611,7 @@
       </w:rPr>
     </w:lvl>
   </w:abstractNum>
-  <w:abstractNum w:abstractNumId="7" w15:restartNumberingAfterBreak="0">
+  <w:abstractNum w:abstractNumId="8" w15:restartNumberingAfterBreak="0">
     <w:nsid w:val="6E062705"/>
     <w:multiLevelType w:val="multilevel"/>
     <w:tmpl w:val="5C64FC2C"/>
@@ -4735,7 +5663,7 @@
         <w:sz w:val="20"/>
       </w:rPr>
     </w:lvl>
-    <w:lvl w:ilvl="3" w:tentative="1">
+    <w:lvl w:ilvl="3">
       <w:start w:val="1"/>
       <w:numFmt w:val="bullet"/>
       <w:lvlText w:val=""/>
@@ -4751,7 +5679,7 @@
         <w:sz w:val="20"/>
       </w:rPr>
     </w:lvl>
-    <w:lvl w:ilvl="4" w:tentative="1">
+    <w:lvl w:ilvl="4">
       <w:start w:val="1"/>
       <w:numFmt w:val="bullet"/>
       <w:lvlText w:val=""/>
@@ -4832,7 +5760,7 @@
       </w:rPr>
     </w:lvl>
   </w:abstractNum>
-  <w:abstractNum w:abstractNumId="8" w15:restartNumberingAfterBreak="0">
+  <w:abstractNum w:abstractNumId="9" w15:restartNumberingAfterBreak="0">
     <w:nsid w:val="77E143E6"/>
     <w:multiLevelType w:val="hybridMultilevel"/>
     <w:tmpl w:val="362A6466"/>
@@ -4945,7 +5873,7 @@
       </w:rPr>
     </w:lvl>
   </w:abstractNum>
-  <w:abstractNum w:abstractNumId="9" w15:restartNumberingAfterBreak="0">
+  <w:abstractNum w:abstractNumId="10" w15:restartNumberingAfterBreak="0">
     <w:nsid w:val="7C9365E4"/>
     <w:multiLevelType w:val="hybridMultilevel"/>
     <w:tmpl w:val="6D96A2BC"/>
@@ -5059,10 +5987,10 @@
     </w:lvl>
   </w:abstractNum>
   <w:num w:numId="1" w16cid:durableId="1830515065">
-    <w:abstractNumId w:val="7"/>
+    <w:abstractNumId w:val="8"/>
   </w:num>
   <w:num w:numId="2" w16cid:durableId="820389812">
-    <w:abstractNumId w:val="6"/>
+    <w:abstractNumId w:val="7"/>
   </w:num>
   <w:num w:numId="3" w16cid:durableId="652835505">
     <w:abstractNumId w:val="2"/>
@@ -5074,19 +6002,22 @@
     <w:abstractNumId w:val="1"/>
   </w:num>
   <w:num w:numId="6" w16cid:durableId="902716368">
+    <w:abstractNumId w:val="10"/>
+  </w:num>
+  <w:num w:numId="7" w16cid:durableId="681320349">
     <w:abstractNumId w:val="9"/>
   </w:num>
-  <w:num w:numId="7" w16cid:durableId="681320349">
-    <w:abstractNumId w:val="8"/>
-  </w:num>
   <w:num w:numId="8" w16cid:durableId="770514563">
-    <w:abstractNumId w:val="4"/>
+    <w:abstractNumId w:val="5"/>
   </w:num>
   <w:num w:numId="9" w16cid:durableId="953639045">
-    <w:abstractNumId w:val="5"/>
+    <w:abstractNumId w:val="6"/>
   </w:num>
   <w:num w:numId="10" w16cid:durableId="2119138123">
     <w:abstractNumId w:val="3"/>
+  </w:num>
+  <w:num w:numId="11" w16cid:durableId="593705919">
+    <w:abstractNumId w:val="4"/>
   </w:num>
 </w:numbering>
 </file>
